--- a/Documents/Dinesh_CV.docx
+++ b/Documents/Dinesh_CV.docx
@@ -58,7 +58,10 @@
         </w:r>
       </w:hyperlink>
       <w:r>
-        <w:t xml:space="preserve"> Phone Number: 979-709-8307</w:t>
+        <w:t xml:space="preserve"> Phone Number: 979-709-</w:t>
+      </w:r>
+      <w:r>
+        <w:t>XXXX</w:t>
       </w:r>
     </w:p>
     <w:p>
@@ -113,6 +116,8 @@
       <w:r>
         <w:rPr>
           <w:b/>
+          <w:i/>
+          <w:iCs/>
           <w:sz w:val="22"/>
           <w:szCs w:val="22"/>
         </w:rPr>
@@ -121,6 +126,8 @@
       <w:r>
         <w:rPr>
           <w:b/>
+          <w:i/>
+          <w:iCs/>
           <w:sz w:val="22"/>
           <w:szCs w:val="22"/>
         </w:rPr>
@@ -129,10 +136,52 @@
       <w:r>
         <w:rPr>
           <w:b/>
-          <w:sz w:val="22"/>
-          <w:szCs w:val="22"/>
-        </w:rPr>
-        <w:t>Assistant: Soil and Crop Sciences Department | Texas A&amp;M University | College of Agriculture and Life Sciences</w:t>
+          <w:i/>
+          <w:iCs/>
+          <w:sz w:val="22"/>
+          <w:szCs w:val="22"/>
+        </w:rPr>
+        <w:t>Assistant</w:t>
+      </w:r>
+      <w:r>
+        <w:rPr>
+          <w:b/>
+          <w:sz w:val="22"/>
+          <w:szCs w:val="22"/>
+        </w:rPr>
+        <w:t xml:space="preserve"> </w:t>
+      </w:r>
+      <w:r>
+        <w:rPr>
+          <w:b/>
+          <w:sz w:val="22"/>
+          <w:szCs w:val="22"/>
+        </w:rPr>
+        <w:t>|</w:t>
+      </w:r>
+      <w:r>
+        <w:rPr>
+          <w:b/>
+          <w:sz w:val="22"/>
+          <w:szCs w:val="22"/>
+        </w:rPr>
+        <w:t xml:space="preserve"> Soil and Crop Sciences Department | Texas A&amp;M University | College of Agriculture and Life Sciences</w:t>
+      </w:r>
+      <w:r>
+        <w:rPr>
+          <w:b/>
+          <w:sz w:val="22"/>
+          <w:szCs w:val="22"/>
+        </w:rPr>
+        <w:t xml:space="preserve"> </w:t>
+      </w:r>
+      <w:r>
+        <w:rPr>
+          <w:b/>
+          <w:sz w:val="22"/>
+          <w:szCs w:val="22"/>
+        </w:rPr>
+        <w:t>|</w:t>
       </w:r>
       <w:r>
         <w:rPr>
@@ -141,55 +190,7 @@
           <w:sz w:val="22"/>
           <w:szCs w:val="22"/>
         </w:rPr>
-        <w:t>, United States</w:t>
-      </w:r>
-      <w:r>
-        <w:rPr>
-          <w:b/>
-          <w:sz w:val="22"/>
-          <w:szCs w:val="22"/>
-        </w:rPr>
-        <w:t xml:space="preserve"> </w:t>
-      </w:r>
-      <w:r>
-        <w:rPr>
-          <w:bCs/>
-          <w:sz w:val="22"/>
-          <w:szCs w:val="22"/>
-        </w:rPr>
-        <w:t xml:space="preserve">(Summer 2020 – Expected </w:t>
-      </w:r>
-      <w:r>
-        <w:rPr>
-          <w:bCs/>
-          <w:sz w:val="22"/>
-          <w:szCs w:val="22"/>
-        </w:rPr>
-        <w:t>Spring</w:t>
-      </w:r>
-      <w:r>
-        <w:rPr>
-          <w:bCs/>
-          <w:sz w:val="22"/>
-          <w:szCs w:val="22"/>
-        </w:rPr>
-        <w:t xml:space="preserve"> 202</w:t>
-      </w:r>
-      <w:r>
-        <w:rPr>
-          <w:bCs/>
-          <w:sz w:val="22"/>
-          <w:szCs w:val="22"/>
-        </w:rPr>
-        <w:t>5</w:t>
-      </w:r>
-      <w:r>
-        <w:rPr>
-          <w:bCs/>
-          <w:sz w:val="22"/>
-          <w:szCs w:val="22"/>
-        </w:rPr>
-        <w:t>)</w:t>
+        <w:t xml:space="preserve"> United States</w:t>
       </w:r>
       <w:r>
         <w:rPr>
@@ -246,6 +247,137 @@
           <w:szCs w:val="22"/>
         </w:rPr>
         <w:t>: Investigating the Biological Nitrification Inhibition Activity in Selected Sorghum Genotypes.</w:t>
+      </w:r>
+    </w:p>
+    <w:p>
+      <w:pPr>
+        <w:ind w:firstLine="720"/>
+        <w:rPr>
+          <w:sz w:val="22"/>
+          <w:szCs w:val="22"/>
+        </w:rPr>
+      </w:pPr>
+      <w:r>
+        <w:rPr>
+          <w:b/>
+          <w:bCs/>
+          <w:sz w:val="22"/>
+          <w:szCs w:val="22"/>
+        </w:rPr>
+        <w:t>Duties</w:t>
+      </w:r>
+      <w:r>
+        <w:rPr>
+          <w:sz w:val="22"/>
+          <w:szCs w:val="22"/>
+        </w:rPr>
+        <w:t xml:space="preserve">: </w:t>
+      </w:r>
+      <w:r>
+        <w:rPr>
+          <w:sz w:val="22"/>
+          <w:szCs w:val="22"/>
+        </w:rPr>
+        <w:t>Graduate Research Assistant (05/2020- To present)</w:t>
+      </w:r>
+    </w:p>
+    <w:p>
+      <w:pPr>
+        <w:ind w:left="720"/>
+        <w:rPr>
+          <w:sz w:val="22"/>
+          <w:szCs w:val="22"/>
+        </w:rPr>
+      </w:pPr>
+      <w:r>
+        <w:rPr>
+          <w:sz w:val="22"/>
+          <w:szCs w:val="22"/>
+        </w:rPr>
+        <w:t xml:space="preserve">Perform research </w:t>
+      </w:r>
+      <w:proofErr w:type="gramStart"/>
+      <w:r>
+        <w:rPr>
+          <w:sz w:val="22"/>
+          <w:szCs w:val="22"/>
+        </w:rPr>
+        <w:t>in the area of</w:t>
+      </w:r>
+      <w:proofErr w:type="gramEnd"/>
+      <w:r>
+        <w:rPr>
+          <w:sz w:val="22"/>
+          <w:szCs w:val="22"/>
+        </w:rPr>
+        <w:t xml:space="preserve"> Biological Nitrification Inhibition in sorghum focusing on</w:t>
+      </w:r>
+      <w:r>
+        <w:rPr>
+          <w:sz w:val="22"/>
+          <w:szCs w:val="22"/>
+        </w:rPr>
+        <w:t xml:space="preserve"> </w:t>
+      </w:r>
+      <w:r>
+        <w:rPr>
+          <w:sz w:val="22"/>
+          <w:szCs w:val="22"/>
+        </w:rPr>
+        <w:t>BNI expression in different genotypes and testing different nitrogen fertilizers. Investigate nitrification rates, nitrous oxide emissions, soil microorganism</w:t>
+      </w:r>
+      <w:r>
+        <w:rPr>
+          <w:sz w:val="22"/>
+          <w:szCs w:val="22"/>
+        </w:rPr>
+        <w:t>s</w:t>
+      </w:r>
+      <w:r>
+        <w:rPr>
+          <w:sz w:val="22"/>
+          <w:szCs w:val="22"/>
+        </w:rPr>
+        <w:t xml:space="preserve">, and nitrogen use efficiency in field and greenhouse conditions. Detailed duties include experiment design, data collection and analysis, manuscript preparation, and presenting findings. Tools/equipment used </w:t>
+      </w:r>
+      <w:proofErr w:type="gramStart"/>
+      <w:r>
+        <w:rPr>
+          <w:sz w:val="22"/>
+          <w:szCs w:val="22"/>
+        </w:rPr>
+        <w:t>include</w:t>
+      </w:r>
+      <w:r>
+        <w:rPr>
+          <w:sz w:val="22"/>
+          <w:szCs w:val="22"/>
+        </w:rPr>
+        <w:t>s</w:t>
+      </w:r>
+      <w:proofErr w:type="gramEnd"/>
+      <w:r>
+        <w:rPr>
+          <w:sz w:val="22"/>
+          <w:szCs w:val="22"/>
+        </w:rPr>
+        <w:t xml:space="preserve"> LICOR gas analyzers, spectrophotometers, </w:t>
+      </w:r>
+      <w:proofErr w:type="spellStart"/>
+      <w:r>
+        <w:rPr>
+          <w:sz w:val="22"/>
+          <w:szCs w:val="22"/>
+        </w:rPr>
+        <w:t>elementar</w:t>
+      </w:r>
+      <w:proofErr w:type="spellEnd"/>
+      <w:r>
+        <w:rPr>
+          <w:sz w:val="22"/>
+          <w:szCs w:val="22"/>
+        </w:rPr>
+        <w:t>, and standard soil and plant analysis instruments.</w:t>
       </w:r>
     </w:p>
     <w:p>
@@ -477,22 +609,109 @@
           <w:sz w:val="22"/>
           <w:szCs w:val="22"/>
         </w:rPr>
-        <w:t>, Agriculture; University of Florida, College of Agricultural and Life Sciences, United States</w:t>
-      </w:r>
-      <w:r>
-        <w:rPr>
+        <w:t xml:space="preserve">, </w:t>
+      </w:r>
+      <w:r>
+        <w:rPr>
+          <w:b/>
           <w:color w:val="000000"/>
           <w:sz w:val="22"/>
           <w:szCs w:val="22"/>
         </w:rPr>
-        <w:t xml:space="preserve"> (2018-2020)</w:t>
-      </w:r>
-      <w:r>
-        <w:rPr>
+        <w:t>Horticulture</w:t>
+      </w:r>
+      <w:r>
+        <w:rPr>
+          <w:b/>
           <w:color w:val="000000"/>
           <w:sz w:val="22"/>
           <w:szCs w:val="22"/>
         </w:rPr>
+        <w:t xml:space="preserve"> </w:t>
+      </w:r>
+      <w:r>
+        <w:rPr>
+          <w:b/>
+          <w:sz w:val="22"/>
+          <w:szCs w:val="22"/>
+        </w:rPr>
+        <w:t>|</w:t>
+      </w:r>
+      <w:r>
+        <w:rPr>
+          <w:b/>
+          <w:color w:val="000000"/>
+          <w:sz w:val="22"/>
+          <w:szCs w:val="22"/>
+        </w:rPr>
+        <w:t xml:space="preserve"> University of Florida</w:t>
+      </w:r>
+      <w:r>
+        <w:rPr>
+          <w:b/>
+          <w:color w:val="000000"/>
+          <w:sz w:val="22"/>
+          <w:szCs w:val="22"/>
+        </w:rPr>
+        <w:t xml:space="preserve"> </w:t>
+      </w:r>
+      <w:r>
+        <w:rPr>
+          <w:b/>
+          <w:sz w:val="22"/>
+          <w:szCs w:val="22"/>
+        </w:rPr>
+        <w:t>|</w:t>
+      </w:r>
+      <w:r>
+        <w:rPr>
+          <w:b/>
+          <w:sz w:val="22"/>
+          <w:szCs w:val="22"/>
+        </w:rPr>
+        <w:t xml:space="preserve"> </w:t>
+      </w:r>
+      <w:r>
+        <w:rPr>
+          <w:b/>
+          <w:color w:val="000000"/>
+          <w:sz w:val="22"/>
+          <w:szCs w:val="22"/>
+        </w:rPr>
+        <w:t>College of Agricultural and Life Sciences</w:t>
+      </w:r>
+      <w:r>
+        <w:rPr>
+          <w:b/>
+          <w:color w:val="000000"/>
+          <w:sz w:val="22"/>
+          <w:szCs w:val="22"/>
+        </w:rPr>
+        <w:t xml:space="preserve"> </w:t>
+      </w:r>
+      <w:r>
+        <w:rPr>
+          <w:b/>
+          <w:sz w:val="22"/>
+          <w:szCs w:val="22"/>
+        </w:rPr>
+        <w:t>|</w:t>
+      </w:r>
+      <w:r>
+        <w:rPr>
+          <w:b/>
+          <w:color w:val="000000"/>
+          <w:sz w:val="22"/>
+          <w:szCs w:val="22"/>
+        </w:rPr>
+        <w:t xml:space="preserve"> United States</w:t>
+      </w:r>
+      <w:r>
+        <w:rPr>
+          <w:color w:val="000000"/>
+          <w:sz w:val="22"/>
+          <w:szCs w:val="22"/>
+        </w:rPr>
         <w:t>.</w:t>
       </w:r>
       <w:r>
@@ -511,47 +730,13 @@
         </w:rPr>
         <w:t>4.00</w:t>
       </w:r>
-    </w:p>
-    <w:p>
-      <w:pPr>
-        <w:pBdr>
-          <w:top w:val="nil"/>
-          <w:left w:val="nil"/>
-          <w:bottom w:val="nil"/>
-          <w:right w:val="nil"/>
-          <w:between w:val="nil"/>
-        </w:pBdr>
-        <w:ind w:left="720"/>
+      <w:r>
         <w:rPr>
           <w:color w:val="000000"/>
           <w:sz w:val="22"/>
           <w:szCs w:val="22"/>
         </w:rPr>
-      </w:pPr>
-      <w:r>
-        <w:rPr>
-          <w:b/>
-          <w:color w:val="000000"/>
-          <w:sz w:val="22"/>
-          <w:szCs w:val="22"/>
-        </w:rPr>
-        <w:t>M.Sc. Project Title</w:t>
-      </w:r>
-      <w:r>
-        <w:rPr>
-          <w:color w:val="000000"/>
-          <w:sz w:val="22"/>
-          <w:szCs w:val="22"/>
-        </w:rPr>
-        <w:t>: Unraveling the effect of advanced horticultural practices on Huanglongbing-affected grapefruit</w:t>
-      </w:r>
-      <w:r>
-        <w:rPr>
-          <w:color w:val="000000"/>
-          <w:sz w:val="22"/>
-          <w:szCs w:val="22"/>
-        </w:rPr>
-        <w:t xml:space="preserve">. </w:t>
+        <w:t xml:space="preserve"> </w:t>
       </w:r>
       <w:hyperlink r:id="rId12" w:tgtFrame="_new" w:history="1">
         <w:r>
@@ -569,6 +754,146 @@
     </w:p>
     <w:p>
       <w:pPr>
+        <w:pBdr>
+          <w:top w:val="nil"/>
+          <w:left w:val="nil"/>
+          <w:bottom w:val="nil"/>
+          <w:right w:val="nil"/>
+          <w:between w:val="nil"/>
+        </w:pBdr>
+        <w:ind w:left="720"/>
+      </w:pPr>
+      <w:r>
+        <w:rPr>
+          <w:b/>
+          <w:color w:val="000000"/>
+          <w:sz w:val="22"/>
+          <w:szCs w:val="22"/>
+        </w:rPr>
+        <w:t>M.Sc. Project Title</w:t>
+      </w:r>
+      <w:r>
+        <w:rPr>
+          <w:color w:val="000000"/>
+          <w:sz w:val="22"/>
+          <w:szCs w:val="22"/>
+        </w:rPr>
+        <w:t>: Unraveling the effect of advanced horticultural practices on Huanglongbing-affected grapefruit</w:t>
+      </w:r>
+      <w:r>
+        <w:rPr>
+          <w:color w:val="000000"/>
+          <w:sz w:val="22"/>
+          <w:szCs w:val="22"/>
+        </w:rPr>
+        <w:t xml:space="preserve">. </w:t>
+      </w:r>
+    </w:p>
+    <w:p>
+      <w:pPr>
+        <w:pBdr>
+          <w:top w:val="nil"/>
+          <w:left w:val="nil"/>
+          <w:bottom w:val="nil"/>
+          <w:right w:val="nil"/>
+          <w:between w:val="nil"/>
+        </w:pBdr>
+        <w:ind w:left="720"/>
+        <w:rPr>
+          <w:sz w:val="22"/>
+          <w:szCs w:val="22"/>
+        </w:rPr>
+      </w:pPr>
+      <w:r>
+        <w:rPr>
+          <w:b/>
+          <w:bCs/>
+          <w:sz w:val="22"/>
+          <w:szCs w:val="22"/>
+        </w:rPr>
+        <w:t>Duties</w:t>
+      </w:r>
+      <w:r>
+        <w:rPr>
+          <w:sz w:val="22"/>
+          <w:szCs w:val="22"/>
+        </w:rPr>
+        <w:t>:</w:t>
+      </w:r>
+      <w:r>
+        <w:rPr>
+          <w:sz w:val="22"/>
+          <w:szCs w:val="22"/>
+        </w:rPr>
+        <w:t xml:space="preserve"> </w:t>
+      </w:r>
+      <w:r>
+        <w:rPr>
+          <w:sz w:val="22"/>
+          <w:szCs w:val="22"/>
+        </w:rPr>
+        <w:t>Graduate Research Assistant</w:t>
+      </w:r>
+      <w:r>
+        <w:rPr>
+          <w:sz w:val="22"/>
+          <w:szCs w:val="22"/>
+        </w:rPr>
+        <w:t xml:space="preserve"> </w:t>
+      </w:r>
+      <w:r>
+        <w:rPr>
+          <w:sz w:val="22"/>
+          <w:szCs w:val="22"/>
+        </w:rPr>
+        <w:t>(01/2018-05/2020)</w:t>
+      </w:r>
+    </w:p>
+    <w:p>
+      <w:pPr>
+        <w:pBdr>
+          <w:top w:val="nil"/>
+          <w:left w:val="nil"/>
+          <w:bottom w:val="nil"/>
+          <w:right w:val="nil"/>
+          <w:between w:val="nil"/>
+        </w:pBdr>
+        <w:ind w:left="720"/>
+        <w:rPr>
+          <w:color w:val="000000"/>
+          <w:sz w:val="22"/>
+          <w:szCs w:val="22"/>
+        </w:rPr>
+      </w:pPr>
+      <w:r>
+        <w:rPr>
+          <w:color w:val="000000"/>
+          <w:sz w:val="22"/>
+          <w:szCs w:val="22"/>
+        </w:rPr>
+        <w:t xml:space="preserve">Performed research </w:t>
+      </w:r>
+      <w:proofErr w:type="gramStart"/>
+      <w:r>
+        <w:rPr>
+          <w:color w:val="000000"/>
+          <w:sz w:val="22"/>
+          <w:szCs w:val="22"/>
+        </w:rPr>
+        <w:t>in the area of</w:t>
+      </w:r>
+      <w:proofErr w:type="gramEnd"/>
+      <w:r>
+        <w:rPr>
+          <w:color w:val="000000"/>
+          <w:sz w:val="22"/>
+          <w:szCs w:val="22"/>
+        </w:rPr>
+        <w:t xml:space="preserve"> soil nutrient management in Huanglongbing-affected grapefruit focusing on advanced horticultural practices such as planting density and enhanced nutrition strategies. Investigated the effects of soil and foliar nutrient applications on tree health, fruit yield, and quality in different planting systems. Detailed duties included field trial management, data collection and analysis, manuscript preparation, and presentation of results. Tools/equipment used include soil moisture sensors, LICOR 6400, and standard soil and plant analysis instruments.</w:t>
+      </w:r>
+    </w:p>
+    <w:p>
+      <w:pPr>
         <w:ind w:firstLine="720"/>
         <w:rPr>
           <w:sz w:val="22"/>
@@ -773,26 +1098,115 @@
       <w:r>
         <w:rPr>
           <w:b/>
+          <w:i/>
+          <w:iCs/>
           <w:color w:val="000000"/>
           <w:sz w:val="22"/>
           <w:szCs w:val="22"/>
         </w:rPr>
-        <w:t>, Agriculture; Tribhuvan University, Institute of Agriculture and Animal Sciences, Nepal</w:t>
-      </w:r>
-      <w:r>
-        <w:rPr>
+        <w:t xml:space="preserve"> </w:t>
+      </w:r>
+      <w:r>
+        <w:rPr>
+          <w:b/>
+          <w:sz w:val="22"/>
+          <w:szCs w:val="22"/>
+        </w:rPr>
+        <w:t>|</w:t>
+      </w:r>
+      <w:r>
+        <w:rPr>
+          <w:b/>
           <w:color w:val="000000"/>
           <w:sz w:val="22"/>
           <w:szCs w:val="22"/>
         </w:rPr>
-        <w:t xml:space="preserve"> (2012-2016)</w:t>
-      </w:r>
-      <w:r>
-        <w:rPr>
+        <w:t xml:space="preserve"> Agriculture</w:t>
+      </w:r>
+      <w:r>
+        <w:rPr>
+          <w:b/>
           <w:color w:val="000000"/>
           <w:sz w:val="22"/>
           <w:szCs w:val="22"/>
         </w:rPr>
+        <w:t xml:space="preserve"> </w:t>
+      </w:r>
+      <w:r>
+        <w:rPr>
+          <w:b/>
+          <w:sz w:val="22"/>
+          <w:szCs w:val="22"/>
+        </w:rPr>
+        <w:t>|</w:t>
+      </w:r>
+      <w:r>
+        <w:rPr>
+          <w:b/>
+          <w:color w:val="000000"/>
+          <w:sz w:val="22"/>
+          <w:szCs w:val="22"/>
+        </w:rPr>
+        <w:t xml:space="preserve"> Tribhuvan University</w:t>
+      </w:r>
+      <w:r>
+        <w:rPr>
+          <w:b/>
+          <w:color w:val="000000"/>
+          <w:sz w:val="22"/>
+          <w:szCs w:val="22"/>
+        </w:rPr>
+        <w:t xml:space="preserve"> </w:t>
+      </w:r>
+      <w:r>
+        <w:rPr>
+          <w:b/>
+          <w:sz w:val="22"/>
+          <w:szCs w:val="22"/>
+        </w:rPr>
+        <w:t>|</w:t>
+      </w:r>
+      <w:r>
+        <w:rPr>
+          <w:b/>
+          <w:color w:val="000000"/>
+          <w:sz w:val="22"/>
+          <w:szCs w:val="22"/>
+        </w:rPr>
+        <w:t xml:space="preserve"> Institute of Agriculture and Animal Sciences</w:t>
+      </w:r>
+      <w:r>
+        <w:rPr>
+          <w:b/>
+          <w:color w:val="000000"/>
+          <w:sz w:val="22"/>
+          <w:szCs w:val="22"/>
+        </w:rPr>
+        <w:t xml:space="preserve"> </w:t>
+      </w:r>
+      <w:r>
+        <w:rPr>
+          <w:b/>
+          <w:sz w:val="22"/>
+          <w:szCs w:val="22"/>
+        </w:rPr>
+        <w:t>|</w:t>
+      </w:r>
+      <w:r>
+        <w:rPr>
+          <w:b/>
+          <w:color w:val="000000"/>
+          <w:sz w:val="22"/>
+          <w:szCs w:val="22"/>
+        </w:rPr>
+        <w:t xml:space="preserve"> Nepal</w:t>
+      </w:r>
+      <w:r>
+        <w:rPr>
+          <w:color w:val="000000"/>
+          <w:sz w:val="22"/>
+          <w:szCs w:val="22"/>
+        </w:rPr>
         <w:t>.</w:t>
       </w:r>
       <w:r>
@@ -801,7 +1215,102 @@
           <w:sz w:val="22"/>
           <w:szCs w:val="22"/>
         </w:rPr>
-        <w:t xml:space="preserve"> Grade: Distinction.</w:t>
+        <w:t xml:space="preserve"> Grade: Distinction</w:t>
+      </w:r>
+      <w:r>
+        <w:rPr>
+          <w:color w:val="000000"/>
+          <w:sz w:val="22"/>
+          <w:szCs w:val="22"/>
+        </w:rPr>
+        <w:t xml:space="preserve"> </w:t>
+      </w:r>
+      <w:hyperlink r:id="rId13" w:tgtFrame="_new" w:history="1">
+        <w:r>
+          <w:rPr>
+            <w:rStyle w:val="Hyperlink"/>
+            <w:rFonts w:eastAsiaTheme="majorEastAsia"/>
+            <w:b/>
+            <w:bCs/>
+            <w:sz w:val="22"/>
+            <w:szCs w:val="22"/>
+          </w:rPr>
+          <w:t>Link</w:t>
+        </w:r>
+      </w:hyperlink>
+    </w:p>
+    <w:p>
+      <w:pPr>
+        <w:pBdr>
+          <w:top w:val="nil"/>
+          <w:left w:val="nil"/>
+          <w:bottom w:val="nil"/>
+          <w:right w:val="nil"/>
+          <w:between w:val="nil"/>
+        </w:pBdr>
+        <w:ind w:left="720"/>
+        <w:rPr>
+          <w:sz w:val="22"/>
+          <w:szCs w:val="22"/>
+        </w:rPr>
+      </w:pPr>
+      <w:r>
+        <w:rPr>
+          <w:b/>
+          <w:bCs/>
+          <w:sz w:val="22"/>
+          <w:szCs w:val="22"/>
+        </w:rPr>
+        <w:t>Relevant coursework</w:t>
+      </w:r>
+      <w:r>
+        <w:rPr>
+          <w:sz w:val="22"/>
+          <w:szCs w:val="22"/>
+        </w:rPr>
+        <w:t>:</w:t>
+      </w:r>
+      <w:r>
+        <w:rPr>
+          <w:sz w:val="22"/>
+          <w:szCs w:val="22"/>
+        </w:rPr>
+        <w:t xml:space="preserve"> Soil science, Agronomy, Horticulture, </w:t>
+      </w:r>
+      <w:r>
+        <w:rPr>
+          <w:sz w:val="22"/>
+          <w:szCs w:val="22"/>
+        </w:rPr>
+        <w:t>Statistics, Plant Physiology, Genetics and Plant Breeding, Biotechnology, Entomology, Plant</w:t>
+      </w:r>
+      <w:r>
+        <w:rPr>
+          <w:sz w:val="22"/>
+          <w:szCs w:val="22"/>
+        </w:rPr>
+        <w:t xml:space="preserve"> </w:t>
+      </w:r>
+      <w:r>
+        <w:rPr>
+          <w:sz w:val="22"/>
+          <w:szCs w:val="22"/>
+        </w:rPr>
+        <w:t>Pathology, Biochemistry, Microbiology, Fodder production, Agricultural</w:t>
+      </w:r>
+      <w:r>
+        <w:rPr>
+          <w:sz w:val="22"/>
+          <w:szCs w:val="22"/>
+        </w:rPr>
+        <w:t xml:space="preserve"> </w:t>
+      </w:r>
+      <w:r>
+        <w:rPr>
+          <w:sz w:val="22"/>
+          <w:szCs w:val="22"/>
+        </w:rPr>
+        <w:t>Economics, Social Mobilization, Extension education.</w:t>
       </w:r>
     </w:p>
     <w:p>
@@ -983,7 +1492,7 @@
         </w:rPr>
         <w:br/>
       </w:r>
-      <w:hyperlink r:id="rId13" w:tgtFrame="_new" w:history="1">
+      <w:hyperlink r:id="rId14" w:tgtFrame="_new" w:history="1">
         <w:r>
           <w:rPr>
             <w:rStyle w:val="Hyperlink"/>
@@ -1019,6 +1528,7 @@
           <w:sz w:val="22"/>
           <w:szCs w:val="22"/>
         </w:rPr>
+        <w:lastRenderedPageBreak/>
         <w:t>Phuyal, D.</w:t>
       </w:r>
       <w:r>
@@ -1113,7 +1623,7 @@
         </w:rPr>
         <w:br/>
       </w:r>
-      <w:hyperlink r:id="rId14" w:tgtFrame="_new" w:history="1">
+      <w:hyperlink r:id="rId15" w:tgtFrame="_new" w:history="1">
         <w:r>
           <w:rPr>
             <w:rStyle w:val="Hyperlink"/>
@@ -1243,7 +1753,7 @@
         </w:rPr>
         <w:br/>
       </w:r>
-      <w:hyperlink r:id="rId15" w:tgtFrame="_new" w:history="1">
+      <w:hyperlink r:id="rId16" w:tgtFrame="_new" w:history="1">
         <w:r>
           <w:rPr>
             <w:rStyle w:val="Hyperlink"/>
@@ -1738,7 +2248,6 @@
           <w:sz w:val="22"/>
           <w:szCs w:val="22"/>
         </w:rPr>
-        <w:lastRenderedPageBreak/>
         <w:t>PEER</w:t>
       </w:r>
       <w:r>
@@ -2048,7 +2557,7 @@
         </w:rPr>
         <w:br/>
       </w:r>
-      <w:hyperlink r:id="rId16" w:tgtFrame="_new" w:history="1">
+      <w:hyperlink r:id="rId17" w:tgtFrame="_new" w:history="1">
         <w:r>
           <w:rPr>
             <w:rStyle w:val="Hyperlink"/>
@@ -2119,133 +2628,6 @@
           <w:szCs w:val="22"/>
         </w:rPr>
         <w:t>, R. (2020). Improved Horticultural Practices for Grapefruit Production in the Indian River District. Indian River Citrus League, Newsletter, September.</w:t>
-      </w:r>
-      <w:r>
-        <w:rPr>
-          <w:b/>
-          <w:bCs/>
-          <w:sz w:val="22"/>
-          <w:szCs w:val="22"/>
-        </w:rPr>
-        <w:br/>
-      </w:r>
-      <w:hyperlink r:id="rId17" w:tgtFrame="_new" w:history="1">
-        <w:r>
-          <w:rPr>
-            <w:rStyle w:val="Hyperlink"/>
-            <w:rFonts w:eastAsiaTheme="majorEastAsia"/>
-            <w:b/>
-            <w:bCs/>
-            <w:sz w:val="22"/>
-            <w:szCs w:val="22"/>
-          </w:rPr>
-          <w:t>Link</w:t>
-        </w:r>
-      </w:hyperlink>
-    </w:p>
-    <w:p>
-      <w:pPr>
-        <w:pStyle w:val="NormalWeb"/>
-        <w:numPr>
-          <w:ilvl w:val="0"/>
-          <w:numId w:val="1"/>
-        </w:numPr>
-        <w:rPr>
-          <w:b/>
-          <w:bCs/>
-          <w:sz w:val="22"/>
-          <w:szCs w:val="22"/>
-        </w:rPr>
-      </w:pPr>
-      <w:proofErr w:type="spellStart"/>
-      <w:r>
-        <w:rPr>
-          <w:rStyle w:val="Strong"/>
-          <w:rFonts w:eastAsiaTheme="majorEastAsia"/>
-          <w:b w:val="0"/>
-          <w:bCs w:val="0"/>
-          <w:sz w:val="22"/>
-          <w:szCs w:val="22"/>
-        </w:rPr>
-        <w:t>Ferrarezi</w:t>
-      </w:r>
-      <w:proofErr w:type="spellEnd"/>
-      <w:r>
-        <w:rPr>
-          <w:rStyle w:val="Strong"/>
-          <w:rFonts w:eastAsiaTheme="majorEastAsia"/>
-          <w:b w:val="0"/>
-          <w:bCs w:val="0"/>
-          <w:sz w:val="22"/>
-          <w:szCs w:val="22"/>
-        </w:rPr>
-        <w:t xml:space="preserve">, R., </w:t>
-      </w:r>
-      <w:r>
-        <w:rPr>
-          <w:rStyle w:val="Strong"/>
-          <w:rFonts w:eastAsiaTheme="majorEastAsia"/>
-          <w:sz w:val="22"/>
-          <w:szCs w:val="22"/>
-        </w:rPr>
-        <w:t>Phuyal, D.</w:t>
-      </w:r>
-      <w:r>
-        <w:rPr>
-          <w:rStyle w:val="Strong"/>
-          <w:rFonts w:eastAsiaTheme="majorEastAsia"/>
-          <w:b w:val="0"/>
-          <w:bCs w:val="0"/>
-          <w:sz w:val="22"/>
-          <w:szCs w:val="22"/>
-        </w:rPr>
-        <w:t xml:space="preserve">, </w:t>
-      </w:r>
-      <w:proofErr w:type="spellStart"/>
-      <w:r>
-        <w:rPr>
-          <w:rStyle w:val="Strong"/>
-          <w:rFonts w:eastAsiaTheme="majorEastAsia"/>
-          <w:b w:val="0"/>
-          <w:bCs w:val="0"/>
-          <w:sz w:val="22"/>
-          <w:szCs w:val="22"/>
-        </w:rPr>
-        <w:t>Kadyampakeni</w:t>
-      </w:r>
-      <w:proofErr w:type="spellEnd"/>
-      <w:r>
-        <w:rPr>
-          <w:rStyle w:val="Strong"/>
-          <w:rFonts w:eastAsiaTheme="majorEastAsia"/>
-          <w:b w:val="0"/>
-          <w:bCs w:val="0"/>
-          <w:sz w:val="22"/>
-          <w:szCs w:val="22"/>
-        </w:rPr>
-        <w:t xml:space="preserve">, D., &amp; Morgan, K. (2020). </w:t>
-      </w:r>
-      <w:r>
-        <w:rPr>
-          <w:rStyle w:val="Strong"/>
-          <w:rFonts w:eastAsiaTheme="majorEastAsia"/>
-          <w:b w:val="0"/>
-          <w:bCs w:val="0"/>
-          <w:sz w:val="22"/>
-          <w:szCs w:val="22"/>
-        </w:rPr>
-        <w:t>Effect of Planting Density and Enhanced Nutrition on Grapefruit</w:t>
-      </w:r>
-      <w:r>
-        <w:rPr>
-          <w:rStyle w:val="Strong"/>
-          <w:rFonts w:eastAsiaTheme="majorEastAsia"/>
-          <w:b w:val="0"/>
-          <w:bCs w:val="0"/>
-          <w:sz w:val="22"/>
-          <w:szCs w:val="22"/>
-        </w:rPr>
-        <w:t>. EDIS, January.</w:t>
       </w:r>
       <w:r>
         <w:rPr>
@@ -2272,6 +2654,133 @@
     </w:p>
     <w:p>
       <w:pPr>
+        <w:pStyle w:val="NormalWeb"/>
+        <w:numPr>
+          <w:ilvl w:val="0"/>
+          <w:numId w:val="1"/>
+        </w:numPr>
+        <w:rPr>
+          <w:b/>
+          <w:bCs/>
+          <w:sz w:val="22"/>
+          <w:szCs w:val="22"/>
+        </w:rPr>
+      </w:pPr>
+      <w:proofErr w:type="spellStart"/>
+      <w:r>
+        <w:rPr>
+          <w:rStyle w:val="Strong"/>
+          <w:rFonts w:eastAsiaTheme="majorEastAsia"/>
+          <w:b w:val="0"/>
+          <w:bCs w:val="0"/>
+          <w:sz w:val="22"/>
+          <w:szCs w:val="22"/>
+        </w:rPr>
+        <w:t>Ferrarezi</w:t>
+      </w:r>
+      <w:proofErr w:type="spellEnd"/>
+      <w:r>
+        <w:rPr>
+          <w:rStyle w:val="Strong"/>
+          <w:rFonts w:eastAsiaTheme="majorEastAsia"/>
+          <w:b w:val="0"/>
+          <w:bCs w:val="0"/>
+          <w:sz w:val="22"/>
+          <w:szCs w:val="22"/>
+        </w:rPr>
+        <w:t xml:space="preserve">, R., </w:t>
+      </w:r>
+      <w:r>
+        <w:rPr>
+          <w:rStyle w:val="Strong"/>
+          <w:rFonts w:eastAsiaTheme="majorEastAsia"/>
+          <w:sz w:val="22"/>
+          <w:szCs w:val="22"/>
+        </w:rPr>
+        <w:t>Phuyal, D.</w:t>
+      </w:r>
+      <w:r>
+        <w:rPr>
+          <w:rStyle w:val="Strong"/>
+          <w:rFonts w:eastAsiaTheme="majorEastAsia"/>
+          <w:b w:val="0"/>
+          <w:bCs w:val="0"/>
+          <w:sz w:val="22"/>
+          <w:szCs w:val="22"/>
+        </w:rPr>
+        <w:t xml:space="preserve">, </w:t>
+      </w:r>
+      <w:proofErr w:type="spellStart"/>
+      <w:r>
+        <w:rPr>
+          <w:rStyle w:val="Strong"/>
+          <w:rFonts w:eastAsiaTheme="majorEastAsia"/>
+          <w:b w:val="0"/>
+          <w:bCs w:val="0"/>
+          <w:sz w:val="22"/>
+          <w:szCs w:val="22"/>
+        </w:rPr>
+        <w:t>Kadyampakeni</w:t>
+      </w:r>
+      <w:proofErr w:type="spellEnd"/>
+      <w:r>
+        <w:rPr>
+          <w:rStyle w:val="Strong"/>
+          <w:rFonts w:eastAsiaTheme="majorEastAsia"/>
+          <w:b w:val="0"/>
+          <w:bCs w:val="0"/>
+          <w:sz w:val="22"/>
+          <w:szCs w:val="22"/>
+        </w:rPr>
+        <w:t xml:space="preserve">, D., &amp; Morgan, K. (2020). </w:t>
+      </w:r>
+      <w:r>
+        <w:rPr>
+          <w:rStyle w:val="Strong"/>
+          <w:rFonts w:eastAsiaTheme="majorEastAsia"/>
+          <w:b w:val="0"/>
+          <w:bCs w:val="0"/>
+          <w:sz w:val="22"/>
+          <w:szCs w:val="22"/>
+        </w:rPr>
+        <w:t>Effect of Planting Density and Enhanced Nutrition on Grapefruit</w:t>
+      </w:r>
+      <w:r>
+        <w:rPr>
+          <w:rStyle w:val="Strong"/>
+          <w:rFonts w:eastAsiaTheme="majorEastAsia"/>
+          <w:b w:val="0"/>
+          <w:bCs w:val="0"/>
+          <w:sz w:val="22"/>
+          <w:szCs w:val="22"/>
+        </w:rPr>
+        <w:t>. EDIS, January.</w:t>
+      </w:r>
+      <w:r>
+        <w:rPr>
+          <w:b/>
+          <w:bCs/>
+          <w:sz w:val="22"/>
+          <w:szCs w:val="22"/>
+        </w:rPr>
+        <w:br/>
+      </w:r>
+      <w:hyperlink r:id="rId19" w:tgtFrame="_new" w:history="1">
+        <w:r>
+          <w:rPr>
+            <w:rStyle w:val="Hyperlink"/>
+            <w:rFonts w:eastAsiaTheme="majorEastAsia"/>
+            <w:b/>
+            <w:bCs/>
+            <w:sz w:val="22"/>
+            <w:szCs w:val="22"/>
+          </w:rPr>
+          <w:t>Link</w:t>
+        </w:r>
+      </w:hyperlink>
+    </w:p>
+    <w:p>
+      <w:pPr>
         <w:pStyle w:val="ListParagraph"/>
         <w:numPr>
           <w:ilvl w:val="0"/>
@@ -2620,6 +3129,7 @@
           <w:sz w:val="22"/>
           <w:szCs w:val="22"/>
         </w:rPr>
+        <w:lastRenderedPageBreak/>
         <w:t>Submitted to: Southern Region SARE 2022 Graduate Student Grant Proposal</w:t>
       </w:r>
       <w:r>
@@ -2778,87 +3288,6 @@
           <w:szCs w:val="22"/>
         </w:rPr>
         <w:t>, Y., Casey, K. D., &amp; Subbarao, G. V. (2024). Evidence for Biological Nitrification Inhibition Activity of Sorghum (Sorghum bicolor) at Field: Implications for Climate Change and Agriculture. ASA, CSSA, SSSA International Annual Meeting, San Antonio, TX, 10 November to 13 November. (Oral Presentation)</w:t>
-      </w:r>
-    </w:p>
-    <w:p>
-      <w:pPr>
-        <w:pStyle w:val="ListParagraph"/>
-        <w:rPr>
-          <w:sz w:val="22"/>
-          <w:szCs w:val="22"/>
-        </w:rPr>
-      </w:pPr>
-      <w:hyperlink r:id="rId19" w:history="1">
-        <w:r>
-          <w:rPr>
-            <w:rStyle w:val="Hyperlink"/>
-            <w:rFonts w:eastAsiaTheme="majorEastAsia"/>
-            <w:sz w:val="22"/>
-            <w:szCs w:val="22"/>
-          </w:rPr>
-          <w:t>Link</w:t>
-        </w:r>
-      </w:hyperlink>
-    </w:p>
-    <w:p>
-      <w:pPr>
-        <w:pStyle w:val="ListParagraph"/>
-        <w:numPr>
-          <w:ilvl w:val="0"/>
-          <w:numId w:val="23"/>
-        </w:numPr>
-        <w:rPr>
-          <w:sz w:val="22"/>
-          <w:szCs w:val="22"/>
-        </w:rPr>
-      </w:pPr>
-      <w:r>
-        <w:rPr>
-          <w:rStyle w:val="Strong"/>
-          <w:rFonts w:eastAsiaTheme="majorEastAsia"/>
-          <w:sz w:val="22"/>
-          <w:szCs w:val="22"/>
-        </w:rPr>
-        <w:t>Phuyal, D.</w:t>
-      </w:r>
-      <w:r>
-        <w:rPr>
-          <w:sz w:val="22"/>
-          <w:szCs w:val="22"/>
-        </w:rPr>
-        <w:t xml:space="preserve">*, Rajan, N., Rooney, W. L., Antony-Babu, S., Okumoto, S., </w:t>
-      </w:r>
-      <w:proofErr w:type="spellStart"/>
-      <w:r>
-        <w:rPr>
-          <w:sz w:val="22"/>
-          <w:szCs w:val="22"/>
-        </w:rPr>
-        <w:t>Peiguo</w:t>
-      </w:r>
-      <w:proofErr w:type="spellEnd"/>
-      <w:r>
-        <w:rPr>
-          <w:sz w:val="22"/>
-          <w:szCs w:val="22"/>
-        </w:rPr>
-        <w:t>, Y., Casey, K. D., &amp; Subbarao, G. V. (2024). Genotype and Soil Interactions on Biological Nitrification Inhibition Activity of Sorghum (</w:t>
-      </w:r>
-      <w:r>
-        <w:rPr>
-          <w:i/>
-          <w:iCs/>
-          <w:sz w:val="22"/>
-          <w:szCs w:val="22"/>
-        </w:rPr>
-        <w:t>Sorghum bicolor</w:t>
-      </w:r>
-      <w:r>
-        <w:rPr>
-          <w:sz w:val="22"/>
-          <w:szCs w:val="22"/>
-        </w:rPr>
-        <w:t>). ASA, CSSA, SSSA International Annual Meeting, San Antonio, TX, 10 November to 13 November. (Oral Presentation)</w:t>
       </w:r>
     </w:p>
     <w:p>
@@ -2895,26 +3324,19 @@
       </w:pPr>
       <w:r>
         <w:rPr>
-          <w:sz w:val="22"/>
-          <w:szCs w:val="22"/>
-        </w:rPr>
-        <w:t xml:space="preserve">Gomez, C.*, </w:t>
-      </w:r>
-      <w:r>
-        <w:rPr>
-          <w:b/>
-          <w:bCs/>
-          <w:sz w:val="22"/>
-          <w:szCs w:val="22"/>
-        </w:rPr>
-        <w:t>Phuyal, D</w:t>
-      </w:r>
-      <w:r>
-        <w:rPr>
-          <w:sz w:val="22"/>
-          <w:szCs w:val="22"/>
-        </w:rPr>
-        <w:t xml:space="preserve">., </w:t>
+          <w:rStyle w:val="Strong"/>
+          <w:rFonts w:eastAsiaTheme="majorEastAsia"/>
+          <w:sz w:val="22"/>
+          <w:szCs w:val="22"/>
+        </w:rPr>
+        <w:t>Phuyal, D.</w:t>
+      </w:r>
+      <w:r>
+        <w:rPr>
+          <w:sz w:val="22"/>
+          <w:szCs w:val="22"/>
+        </w:rPr>
+        <w:t xml:space="preserve">*, Rajan, N., Rooney, W. L., Antony-Babu, S., Okumoto, S., </w:t>
       </w:r>
       <w:proofErr w:type="spellStart"/>
       <w:r>
@@ -2922,7 +3344,7 @@
           <w:sz w:val="22"/>
           <w:szCs w:val="22"/>
         </w:rPr>
-        <w:t>Miyanaka</w:t>
+        <w:t>Peiguo</w:t>
       </w:r>
       <w:proofErr w:type="spellEnd"/>
       <w:r>
@@ -2930,32 +3352,29 @@
           <w:sz w:val="22"/>
           <w:szCs w:val="22"/>
         </w:rPr>
-        <w:t xml:space="preserve">, N., </w:t>
-      </w:r>
-      <w:proofErr w:type="spellStart"/>
-      <w:r>
-        <w:rPr>
-          <w:sz w:val="22"/>
-          <w:szCs w:val="22"/>
-        </w:rPr>
-        <w:t>Salehin</w:t>
-      </w:r>
-      <w:proofErr w:type="spellEnd"/>
-      <w:r>
-        <w:rPr>
-          <w:sz w:val="22"/>
-          <w:szCs w:val="22"/>
-        </w:rPr>
-        <w:t>, S. M. U., Rooney, W. L., Okumoto, S., &amp; Rajan, N. (2024) The Effect of Fertilizer Type and Genotype on Biological Nitrification Inhibition Expression of Sorghum Under Field Conditions. ASA, CSSA, SSSA International Annual Meeting, San Antonio, TX, 10 November to 13 November. (Poster Presentation)</w:t>
+        <w:t>, Y., Casey, K. D., &amp; Subbarao, G. V. (2024). Genotype and Soil Interactions on Biological Nitrification Inhibition Activity of Sorghum (</w:t>
+      </w:r>
+      <w:r>
+        <w:rPr>
+          <w:i/>
+          <w:iCs/>
+          <w:sz w:val="22"/>
+          <w:szCs w:val="22"/>
+        </w:rPr>
+        <w:t>Sorghum bicolor</w:t>
+      </w:r>
+      <w:r>
+        <w:rPr>
+          <w:sz w:val="22"/>
+          <w:szCs w:val="22"/>
+        </w:rPr>
+        <w:t>). ASA, CSSA, SSSA International Annual Meeting, San Antonio, TX, 10 November to 13 November. (Oral Presentation)</w:t>
       </w:r>
     </w:p>
     <w:p>
       <w:pPr>
         <w:pStyle w:val="ListParagraph"/>
         <w:rPr>
-          <w:rStyle w:val="Strong"/>
-          <w:b w:val="0"/>
-          <w:bCs w:val="0"/>
           <w:sz w:val="22"/>
           <w:szCs w:val="22"/>
         </w:rPr>
@@ -2974,51 +3393,84 @@
     </w:p>
     <w:p>
       <w:pPr>
-        <w:pStyle w:val="NormalWeb"/>
+        <w:pStyle w:val="ListParagraph"/>
         <w:numPr>
           <w:ilvl w:val="0"/>
           <w:numId w:val="23"/>
         </w:numPr>
-        <w:spacing w:before="0" w:beforeAutospacing="0"/>
-        <w:rPr>
-          <w:sz w:val="22"/>
-          <w:szCs w:val="22"/>
-        </w:rPr>
-      </w:pPr>
-      <w:r>
+        <w:rPr>
+          <w:sz w:val="22"/>
+          <w:szCs w:val="22"/>
+        </w:rPr>
+      </w:pPr>
+      <w:r>
+        <w:rPr>
+          <w:sz w:val="22"/>
+          <w:szCs w:val="22"/>
+        </w:rPr>
+        <w:t xml:space="preserve">Gomez, C.*, </w:t>
+      </w:r>
+      <w:r>
+        <w:rPr>
+          <w:b/>
+          <w:bCs/>
+          <w:sz w:val="22"/>
+          <w:szCs w:val="22"/>
+        </w:rPr>
+        <w:t>Phuyal, D</w:t>
+      </w:r>
+      <w:r>
+        <w:rPr>
+          <w:sz w:val="22"/>
+          <w:szCs w:val="22"/>
+        </w:rPr>
+        <w:t xml:space="preserve">., </w:t>
+      </w:r>
+      <w:proofErr w:type="spellStart"/>
+      <w:r>
+        <w:rPr>
+          <w:sz w:val="22"/>
+          <w:szCs w:val="22"/>
+        </w:rPr>
+        <w:t>Miyanaka</w:t>
+      </w:r>
+      <w:proofErr w:type="spellEnd"/>
+      <w:r>
+        <w:rPr>
+          <w:sz w:val="22"/>
+          <w:szCs w:val="22"/>
+        </w:rPr>
+        <w:t xml:space="preserve">, N., </w:t>
+      </w:r>
+      <w:proofErr w:type="spellStart"/>
+      <w:r>
+        <w:rPr>
+          <w:sz w:val="22"/>
+          <w:szCs w:val="22"/>
+        </w:rPr>
+        <w:t>Salehin</w:t>
+      </w:r>
+      <w:proofErr w:type="spellEnd"/>
+      <w:r>
+        <w:rPr>
+          <w:sz w:val="22"/>
+          <w:szCs w:val="22"/>
+        </w:rPr>
+        <w:t>, S. M. U., Rooney, W. L., Okumoto, S., &amp; Rajan, N. (2024) The Effect of Fertilizer Type and Genotype on Biological Nitrification Inhibition Expression of Sorghum Under Field Conditions. ASA, CSSA, SSSA International Annual Meeting, San Antonio, TX, 10 November to 13 November. (Poster Presentation)</w:t>
+      </w:r>
+    </w:p>
+    <w:p>
+      <w:pPr>
+        <w:pStyle w:val="ListParagraph"/>
         <w:rPr>
           <w:rStyle w:val="Strong"/>
-          <w:rFonts w:eastAsiaTheme="majorEastAsia"/>
-          <w:sz w:val="22"/>
-          <w:szCs w:val="22"/>
-        </w:rPr>
-        <w:lastRenderedPageBreak/>
-        <w:t>Phuyal, D.</w:t>
-      </w:r>
-      <w:r>
-        <w:rPr>
-          <w:sz w:val="22"/>
-          <w:szCs w:val="22"/>
-        </w:rPr>
-        <w:t xml:space="preserve">*, Rajan, N., Rooney, W. L., Antony-Babu, S., Casey, K. D., Okumoto, S., &amp; Subbarao, G. V. (2023). Exploring the Impact of Sorghum BNI Activity: Implications for Climate Change and Agriculture. ASA, CSSA, SSSA International Annual Meeting, St Louis, MO, 29 October to 1 November. </w:t>
-      </w:r>
-      <w:r>
-        <w:rPr>
-          <w:rStyle w:val="Emphasis"/>
-          <w:rFonts w:eastAsiaTheme="majorEastAsia"/>
-          <w:sz w:val="22"/>
-          <w:szCs w:val="22"/>
-        </w:rPr>
-        <w:t>(Oral Presentation; presenter won first prize)</w:t>
-      </w:r>
-      <w:r>
-        <w:rPr>
-          <w:sz w:val="22"/>
-          <w:szCs w:val="22"/>
-        </w:rPr>
-        <w:br/>
-      </w:r>
-      <w:hyperlink r:id="rId22" w:tgtFrame="_new" w:history="1">
+          <w:b w:val="0"/>
+          <w:bCs w:val="0"/>
+          <w:sz w:val="22"/>
+          <w:szCs w:val="22"/>
+        </w:rPr>
+      </w:pPr>
+      <w:hyperlink r:id="rId22" w:history="1">
         <w:r>
           <w:rPr>
             <w:rStyle w:val="Hyperlink"/>
@@ -3037,6 +3489,7 @@
           <w:ilvl w:val="0"/>
           <w:numId w:val="23"/>
         </w:numPr>
+        <w:spacing w:before="0" w:beforeAutospacing="0"/>
         <w:rPr>
           <w:sz w:val="22"/>
           <w:szCs w:val="22"/>
@@ -3056,7 +3509,7 @@
           <w:sz w:val="22"/>
           <w:szCs w:val="22"/>
         </w:rPr>
-        <w:t xml:space="preserve">*, Rajan, N., Rooney, W. L., Antony-Babu, S., Casey, K. D., Okumoto, S., &amp; Subbarao, G. V. (2023). Impact of Nitrogen Fertilizer Sources on Biological Nitrification Inhibition Activity of Sorghum. ASA, CSSA, SSSA International Annual Meeting, St Louis, MO, 29 October to 1 November. </w:t>
+        <w:t xml:space="preserve">*, Rajan, N., Rooney, W. L., Antony-Babu, S., Casey, K. D., Okumoto, S., &amp; Subbarao, G. V. (2023). Exploring the Impact of Sorghum BNI Activity: Implications for Climate Change and Agriculture. ASA, CSSA, SSSA International Annual Meeting, St Louis, MO, 29 October to 1 November. </w:t>
       </w:r>
       <w:r>
         <w:rPr>
@@ -3065,7 +3518,7 @@
           <w:sz w:val="22"/>
           <w:szCs w:val="22"/>
         </w:rPr>
-        <w:t>(Oral Presentation)</w:t>
+        <w:t>(Oral Presentation; presenter won first prize)</w:t>
       </w:r>
       <w:r>
         <w:rPr>
@@ -3102,33 +3555,6 @@
         <w:rPr>
           <w:rStyle w:val="Strong"/>
           <w:rFonts w:eastAsiaTheme="majorEastAsia"/>
-          <w:b w:val="0"/>
-          <w:bCs w:val="0"/>
-          <w:sz w:val="22"/>
-          <w:szCs w:val="22"/>
-        </w:rPr>
-        <w:t>Schill, M. L.</w:t>
-      </w:r>
-      <w:r>
-        <w:rPr>
-          <w:b/>
-          <w:bCs/>
-          <w:sz w:val="22"/>
-          <w:szCs w:val="22"/>
-        </w:rPr>
-        <w:t>*,</w:t>
-      </w:r>
-      <w:r>
-        <w:rPr>
-          <w:sz w:val="22"/>
-          <w:szCs w:val="22"/>
-        </w:rPr>
-        <w:t xml:space="preserve"> Subramanian, N. K., </w:t>
-      </w:r>
-      <w:r>
-        <w:rPr>
-          <w:b/>
-          <w:bCs/>
           <w:sz w:val="22"/>
           <w:szCs w:val="22"/>
         </w:rPr>
@@ -3139,50 +3565,7 @@
           <w:sz w:val="22"/>
           <w:szCs w:val="22"/>
         </w:rPr>
-        <w:t xml:space="preserve">, Rajan, N., &amp; </w:t>
-      </w:r>
-      <w:proofErr w:type="spellStart"/>
-      <w:r>
-        <w:rPr>
-          <w:sz w:val="22"/>
-          <w:szCs w:val="22"/>
-        </w:rPr>
-        <w:t>Bagavathiannan</w:t>
-      </w:r>
-      <w:proofErr w:type="spellEnd"/>
-      <w:r>
-        <w:rPr>
-          <w:sz w:val="22"/>
-          <w:szCs w:val="22"/>
-        </w:rPr>
-        <w:t xml:space="preserve">, M. (2023). </w:t>
-      </w:r>
-      <w:r>
-        <w:rPr>
-          <w:i/>
-          <w:iCs/>
-          <w:sz w:val="22"/>
-          <w:szCs w:val="22"/>
-        </w:rPr>
-        <w:t xml:space="preserve">Sorghum </w:t>
-      </w:r>
-      <w:proofErr w:type="spellStart"/>
-      <w:r>
-        <w:rPr>
-          <w:i/>
-          <w:iCs/>
-          <w:sz w:val="22"/>
-          <w:szCs w:val="22"/>
-        </w:rPr>
-        <w:t>halepense</w:t>
-      </w:r>
-      <w:proofErr w:type="spellEnd"/>
-      <w:r>
-        <w:rPr>
-          <w:sz w:val="22"/>
-          <w:szCs w:val="22"/>
-        </w:rPr>
-        <w:t xml:space="preserve"> Promotes Biological Nitrification Inhibition in Its Rhizosphere. ASA, CSSA, SSSA International Annual Meeting, St Louis, MO, 29 October to 1 November. </w:t>
+        <w:t xml:space="preserve">*, Rajan, N., Rooney, W. L., Antony-Babu, S., Casey, K. D., Okumoto, S., &amp; Subbarao, G. V. (2023). Impact of Nitrogen Fertilizer Sources on Biological Nitrification Inhibition Activity of Sorghum. ASA, CSSA, SSSA International Annual Meeting, St Louis, MO, 29 October to 1 November. </w:t>
       </w:r>
       <w:r>
         <w:rPr>
@@ -3191,7 +3574,7 @@
           <w:sz w:val="22"/>
           <w:szCs w:val="22"/>
         </w:rPr>
-        <w:t>(Poster Presentation)</w:t>
+        <w:t>(Oral Presentation)</w:t>
       </w:r>
       <w:r>
         <w:rPr>
@@ -3249,7 +3632,7 @@
           <w:sz w:val="22"/>
           <w:szCs w:val="22"/>
         </w:rPr>
-        <w:t xml:space="preserve"> </w:t>
+        <w:t xml:space="preserve"> Subramanian, N. K., </w:t>
       </w:r>
       <w:r>
         <w:rPr>
@@ -3265,7 +3648,7 @@
           <w:sz w:val="22"/>
           <w:szCs w:val="22"/>
         </w:rPr>
-        <w:t xml:space="preserve">, </w:t>
+        <w:t xml:space="preserve">, Rajan, N., &amp; </w:t>
       </w:r>
       <w:proofErr w:type="spellStart"/>
       <w:r>
@@ -3273,7 +3656,7 @@
           <w:sz w:val="22"/>
           <w:szCs w:val="22"/>
         </w:rPr>
-        <w:t>Chobhe</w:t>
+        <w:t>Bagavathiannan</w:t>
       </w:r>
       <w:proofErr w:type="spellEnd"/>
       <w:r>
@@ -3281,23 +3664,7 @@
           <w:sz w:val="22"/>
           <w:szCs w:val="22"/>
         </w:rPr>
-        <w:t xml:space="preserve">, K., Rajan, N., Ibrahim, A., &amp; </w:t>
-      </w:r>
-      <w:proofErr w:type="spellStart"/>
-      <w:r>
-        <w:rPr>
-          <w:sz w:val="22"/>
-          <w:szCs w:val="22"/>
-        </w:rPr>
-        <w:t>Bagavathiannan</w:t>
-      </w:r>
-      <w:proofErr w:type="spellEnd"/>
-      <w:r>
-        <w:rPr>
-          <w:sz w:val="22"/>
-          <w:szCs w:val="22"/>
-        </w:rPr>
-        <w:t xml:space="preserve">, M. (2023). Investigating the Biological Nitrification Inhibition Potential in </w:t>
+        <w:t xml:space="preserve">, M. (2023). </w:t>
       </w:r>
       <w:r>
         <w:rPr>
@@ -3306,14 +3673,25 @@
           <w:sz w:val="22"/>
           <w:szCs w:val="22"/>
         </w:rPr>
-        <w:t>Avena sativa</w:t>
-      </w:r>
-      <w:r>
-        <w:rPr>
-          <w:sz w:val="22"/>
-          <w:szCs w:val="22"/>
-        </w:rPr>
-        <w:t xml:space="preserve"> Cultivars. ASA, CSSA, SSSA International Annual Meeting, St Louis, MO, 29 October to 1 November. </w:t>
+        <w:t xml:space="preserve">Sorghum </w:t>
+      </w:r>
+      <w:proofErr w:type="spellStart"/>
+      <w:r>
+        <w:rPr>
+          <w:i/>
+          <w:iCs/>
+          <w:sz w:val="22"/>
+          <w:szCs w:val="22"/>
+        </w:rPr>
+        <w:t>halepense</w:t>
+      </w:r>
+      <w:proofErr w:type="spellEnd"/>
+      <w:r>
+        <w:rPr>
+          <w:sz w:val="22"/>
+          <w:szCs w:val="22"/>
+        </w:rPr>
+        <w:t xml:space="preserve"> Promotes Biological Nitrification Inhibition in Its Rhizosphere. ASA, CSSA, SSSA International Annual Meeting, St Louis, MO, 29 October to 1 November. </w:t>
       </w:r>
       <w:r>
         <w:rPr>
@@ -3322,7 +3700,7 @@
           <w:sz w:val="22"/>
           <w:szCs w:val="22"/>
         </w:rPr>
-        <w:t>(Oral Presentation; presenter won third prize)</w:t>
+        <w:t>(Poster Presentation)</w:t>
       </w:r>
       <w:r>
         <w:rPr>
@@ -3350,7 +3728,6 @@
           <w:ilvl w:val="0"/>
           <w:numId w:val="23"/>
         </w:numPr>
-        <w:spacing w:before="0" w:beforeAutospacing="0"/>
         <w:rPr>
           <w:sz w:val="22"/>
           <w:szCs w:val="22"/>
@@ -3360,6 +3737,33 @@
         <w:rPr>
           <w:rStyle w:val="Strong"/>
           <w:rFonts w:eastAsiaTheme="majorEastAsia"/>
+          <w:b w:val="0"/>
+          <w:bCs w:val="0"/>
+          <w:sz w:val="22"/>
+          <w:szCs w:val="22"/>
+        </w:rPr>
+        <w:t>Schill, M. L.</w:t>
+      </w:r>
+      <w:r>
+        <w:rPr>
+          <w:b/>
+          <w:bCs/>
+          <w:sz w:val="22"/>
+          <w:szCs w:val="22"/>
+        </w:rPr>
+        <w:t>*,</w:t>
+      </w:r>
+      <w:r>
+        <w:rPr>
+          <w:sz w:val="22"/>
+          <w:szCs w:val="22"/>
+        </w:rPr>
+        <w:t xml:space="preserve"> </w:t>
+      </w:r>
+      <w:r>
+        <w:rPr>
+          <w:b/>
+          <w:bCs/>
           <w:sz w:val="22"/>
           <w:szCs w:val="22"/>
         </w:rPr>
@@ -3370,7 +3774,7 @@
           <w:sz w:val="22"/>
           <w:szCs w:val="22"/>
         </w:rPr>
-        <w:t xml:space="preserve">*, Rajan, N., Rooney, W. L., Antony-Babu, S., Casey, K. D., Zapata, D., Schill, M., Subramanian, N. K., </w:t>
+        <w:t xml:space="preserve">, </w:t>
       </w:r>
       <w:proofErr w:type="spellStart"/>
       <w:r>
@@ -3378,7 +3782,7 @@
           <w:sz w:val="22"/>
           <w:szCs w:val="22"/>
         </w:rPr>
-        <w:t>Salehin</w:t>
+        <w:t>Chobhe</w:t>
       </w:r>
       <w:proofErr w:type="spellEnd"/>
       <w:r>
@@ -3386,7 +3790,39 @@
           <w:sz w:val="22"/>
           <w:szCs w:val="22"/>
         </w:rPr>
-        <w:t xml:space="preserve">, S. M. U., Maharjan, B. K., Okumoto, S., &amp; Subbarao, G. V. (2022). Biological Nitrification Inhibition Activity of Sorghum Genotypes with Differential Sorgoleone Secretion Capacity. ASA, CSSA, SSSA International Annual Meeting, Baltimore, MD, 6-9 November. </w:t>
+        <w:t xml:space="preserve">, K., Rajan, N., Ibrahim, A., &amp; </w:t>
+      </w:r>
+      <w:proofErr w:type="spellStart"/>
+      <w:r>
+        <w:rPr>
+          <w:sz w:val="22"/>
+          <w:szCs w:val="22"/>
+        </w:rPr>
+        <w:t>Bagavathiannan</w:t>
+      </w:r>
+      <w:proofErr w:type="spellEnd"/>
+      <w:r>
+        <w:rPr>
+          <w:sz w:val="22"/>
+          <w:szCs w:val="22"/>
+        </w:rPr>
+        <w:t xml:space="preserve">, M. (2023). Investigating the Biological Nitrification Inhibition Potential in </w:t>
+      </w:r>
+      <w:r>
+        <w:rPr>
+          <w:i/>
+          <w:iCs/>
+          <w:sz w:val="22"/>
+          <w:szCs w:val="22"/>
+        </w:rPr>
+        <w:t>Avena sativa</w:t>
+      </w:r>
+      <w:r>
+        <w:rPr>
+          <w:sz w:val="22"/>
+          <w:szCs w:val="22"/>
+        </w:rPr>
+        <w:t xml:space="preserve"> Cultivars. ASA, CSSA, SSSA International Annual Meeting, St Louis, MO, 29 October to 1 November. </w:t>
       </w:r>
       <w:r>
         <w:rPr>
@@ -3395,7 +3831,7 @@
           <w:sz w:val="22"/>
           <w:szCs w:val="22"/>
         </w:rPr>
-        <w:t>(Oral Presentation)</w:t>
+        <w:t>(Oral Presentation; presenter won third prize)</w:t>
       </w:r>
       <w:r>
         <w:rPr>
@@ -3423,6 +3859,7 @@
           <w:ilvl w:val="0"/>
           <w:numId w:val="23"/>
         </w:numPr>
+        <w:spacing w:before="0" w:beforeAutospacing="0"/>
         <w:rPr>
           <w:sz w:val="22"/>
           <w:szCs w:val="22"/>
@@ -3442,7 +3879,23 @@
           <w:sz w:val="22"/>
           <w:szCs w:val="22"/>
         </w:rPr>
-        <w:t xml:space="preserve">*, Rajan, N., Rooney, W. L., Antony-Babu, S., Schill, M., Subramanian, N. K., Okumoto, S., &amp; Subbarao, G. V. (2022). Effect of Biological Nitrification Inhibition Activity of Sorghum Genotypes on Nitrification in a Field Study. ASA, CSSA, SSSA International Annual Meeting, Baltimore, MD, 6-9 November. </w:t>
+        <w:t xml:space="preserve">*, Rajan, N., Rooney, W. L., Antony-Babu, S., Casey, K. D., Zapata, D., Schill, M., Subramanian, N. K., </w:t>
+      </w:r>
+      <w:proofErr w:type="spellStart"/>
+      <w:r>
+        <w:rPr>
+          <w:sz w:val="22"/>
+          <w:szCs w:val="22"/>
+        </w:rPr>
+        <w:t>Salehin</w:t>
+      </w:r>
+      <w:proofErr w:type="spellEnd"/>
+      <w:r>
+        <w:rPr>
+          <w:sz w:val="22"/>
+          <w:szCs w:val="22"/>
+        </w:rPr>
+        <w:t xml:space="preserve">, S. M. U., Maharjan, B. K., Okumoto, S., &amp; Subbarao, G. V. (2022). Biological Nitrification Inhibition Activity of Sorghum Genotypes with Differential Sorgoleone Secretion Capacity. ASA, CSSA, SSSA International Annual Meeting, Baltimore, MD, 6-9 November. </w:t>
       </w:r>
       <w:r>
         <w:rPr>
@@ -3451,7 +3904,7 @@
           <w:sz w:val="22"/>
           <w:szCs w:val="22"/>
         </w:rPr>
-        <w:t>(Poster Presentation; presenter won second prize)</w:t>
+        <w:t>(Oral Presentation)</w:t>
       </w:r>
       <w:r>
         <w:rPr>
@@ -3488,33 +3941,6 @@
         <w:rPr>
           <w:rStyle w:val="Strong"/>
           <w:rFonts w:eastAsiaTheme="majorEastAsia"/>
-          <w:b w:val="0"/>
-          <w:bCs w:val="0"/>
-          <w:sz w:val="22"/>
-          <w:szCs w:val="22"/>
-        </w:rPr>
-        <w:t>Schill, M. L.</w:t>
-      </w:r>
-      <w:r>
-        <w:rPr>
-          <w:b/>
-          <w:bCs/>
-          <w:sz w:val="22"/>
-          <w:szCs w:val="22"/>
-        </w:rPr>
-        <w:t>*,</w:t>
-      </w:r>
-      <w:r>
-        <w:rPr>
-          <w:sz w:val="22"/>
-          <w:szCs w:val="22"/>
-        </w:rPr>
-        <w:t xml:space="preserve"> </w:t>
-      </w:r>
-      <w:r>
-        <w:rPr>
-          <w:b/>
-          <w:bCs/>
           <w:sz w:val="22"/>
           <w:szCs w:val="22"/>
         </w:rPr>
@@ -3525,50 +3951,7 @@
           <w:sz w:val="22"/>
           <w:szCs w:val="22"/>
         </w:rPr>
-        <w:t xml:space="preserve">, Maharjan, B. K., Rajan, N., Subramanian, N. K., &amp; </w:t>
-      </w:r>
-      <w:proofErr w:type="spellStart"/>
-      <w:r>
-        <w:rPr>
-          <w:sz w:val="22"/>
-          <w:szCs w:val="22"/>
-        </w:rPr>
-        <w:t>Bagavathiannan</w:t>
-      </w:r>
-      <w:proofErr w:type="spellEnd"/>
-      <w:r>
-        <w:rPr>
-          <w:sz w:val="22"/>
-          <w:szCs w:val="22"/>
-        </w:rPr>
-        <w:t>, M. (2022). Biological Nitrification Inhibition Potential Improves Nitrogen Availability in Johnsongrass (</w:t>
-      </w:r>
-      <w:r>
-        <w:rPr>
-          <w:i/>
-          <w:iCs/>
-          <w:sz w:val="22"/>
-          <w:szCs w:val="22"/>
-        </w:rPr>
-        <w:t xml:space="preserve">Sorghum </w:t>
-      </w:r>
-      <w:proofErr w:type="spellStart"/>
-      <w:r>
-        <w:rPr>
-          <w:i/>
-          <w:iCs/>
-          <w:sz w:val="22"/>
-          <w:szCs w:val="22"/>
-        </w:rPr>
-        <w:t>halepense</w:t>
-      </w:r>
-      <w:proofErr w:type="spellEnd"/>
-      <w:r>
-        <w:rPr>
-          <w:sz w:val="22"/>
-          <w:szCs w:val="22"/>
-        </w:rPr>
-        <w:t xml:space="preserve">) Rhizosphere. ASA, CSSA, SSSA International Annual Meeting, Baltimore, MD, 6-9 November. </w:t>
+        <w:t xml:space="preserve">*, Rajan, N., Rooney, W. L., Antony-Babu, S., Schill, M., Subramanian, N. K., Okumoto, S., &amp; Subbarao, G. V. (2022). Effect of Biological Nitrification Inhibition Activity of Sorghum Genotypes on Nitrification in a Field Study. ASA, CSSA, SSSA International Annual Meeting, Baltimore, MD, 6-9 November. </w:t>
       </w:r>
       <w:r>
         <w:rPr>
@@ -3577,7 +3960,7 @@
           <w:sz w:val="22"/>
           <w:szCs w:val="22"/>
         </w:rPr>
-        <w:t>(Oral Presentation)</w:t>
+        <w:t>(Poster Presentation; presenter won second prize)</w:t>
       </w:r>
       <w:r>
         <w:rPr>
@@ -3614,6 +3997,33 @@
         <w:rPr>
           <w:rStyle w:val="Strong"/>
           <w:rFonts w:eastAsiaTheme="majorEastAsia"/>
+          <w:b w:val="0"/>
+          <w:bCs w:val="0"/>
+          <w:sz w:val="22"/>
+          <w:szCs w:val="22"/>
+        </w:rPr>
+        <w:t>Schill, M. L.</w:t>
+      </w:r>
+      <w:r>
+        <w:rPr>
+          <w:b/>
+          <w:bCs/>
+          <w:sz w:val="22"/>
+          <w:szCs w:val="22"/>
+        </w:rPr>
+        <w:t>*,</w:t>
+      </w:r>
+      <w:r>
+        <w:rPr>
+          <w:sz w:val="22"/>
+          <w:szCs w:val="22"/>
+        </w:rPr>
+        <w:t xml:space="preserve"> </w:t>
+      </w:r>
+      <w:r>
+        <w:rPr>
+          <w:b/>
+          <w:bCs/>
           <w:sz w:val="22"/>
           <w:szCs w:val="22"/>
         </w:rPr>
@@ -3624,7 +4034,58 @@
           <w:sz w:val="22"/>
           <w:szCs w:val="22"/>
         </w:rPr>
-        <w:t xml:space="preserve">*, Rajan, N., Rooney, W. (2022). Sorghum Genotypes with Contrasting Sorgoleone Secretion Convey Varying Biological Nitrification Inhibition (BNI) Activity in Acidic Soil. 8th Annual Texas A&amp;M Plant Breeding Symposium, Soil and Crop Sciences, Texas A &amp; M University, College Station, TX, 17 February. </w:t>
+        <w:t xml:space="preserve">, Maharjan, B. K., Rajan, N., Subramanian, N. K., &amp; </w:t>
+      </w:r>
+      <w:proofErr w:type="spellStart"/>
+      <w:r>
+        <w:rPr>
+          <w:sz w:val="22"/>
+          <w:szCs w:val="22"/>
+        </w:rPr>
+        <w:t>Bagavathiannan</w:t>
+      </w:r>
+      <w:proofErr w:type="spellEnd"/>
+      <w:r>
+        <w:rPr>
+          <w:sz w:val="22"/>
+          <w:szCs w:val="22"/>
+        </w:rPr>
+        <w:t xml:space="preserve">, M. (2022). Biological Nitrification Inhibition Potential Improves Nitrogen </w:t>
+      </w:r>
+      <w:r>
+        <w:rPr>
+          <w:sz w:val="22"/>
+          <w:szCs w:val="22"/>
+        </w:rPr>
+        <w:lastRenderedPageBreak/>
+        <w:t>Availability in Johnsongrass (</w:t>
+      </w:r>
+      <w:r>
+        <w:rPr>
+          <w:i/>
+          <w:iCs/>
+          <w:sz w:val="22"/>
+          <w:szCs w:val="22"/>
+        </w:rPr>
+        <w:t xml:space="preserve">Sorghum </w:t>
+      </w:r>
+      <w:proofErr w:type="spellStart"/>
+      <w:r>
+        <w:rPr>
+          <w:i/>
+          <w:iCs/>
+          <w:sz w:val="22"/>
+          <w:szCs w:val="22"/>
+        </w:rPr>
+        <w:t>halepense</w:t>
+      </w:r>
+      <w:proofErr w:type="spellEnd"/>
+      <w:r>
+        <w:rPr>
+          <w:sz w:val="22"/>
+          <w:szCs w:val="22"/>
+        </w:rPr>
+        <w:t xml:space="preserve">) Rhizosphere. ASA, CSSA, SSSA International Annual Meeting, Baltimore, MD, 6-9 November. </w:t>
       </w:r>
       <w:r>
         <w:rPr>
@@ -3633,150 +4094,7 @@
           <w:sz w:val="22"/>
           <w:szCs w:val="22"/>
         </w:rPr>
-        <w:t>(Poster Presentation)</w:t>
-      </w:r>
-    </w:p>
-    <w:p>
-      <w:pPr>
-        <w:pStyle w:val="NormalWeb"/>
-        <w:numPr>
-          <w:ilvl w:val="0"/>
-          <w:numId w:val="23"/>
-        </w:numPr>
-        <w:rPr>
-          <w:sz w:val="22"/>
-          <w:szCs w:val="22"/>
-        </w:rPr>
-      </w:pPr>
-      <w:r>
-        <w:rPr>
-          <w:rStyle w:val="Strong"/>
-          <w:rFonts w:eastAsiaTheme="majorEastAsia"/>
-          <w:b w:val="0"/>
-          <w:bCs w:val="0"/>
-          <w:sz w:val="22"/>
-          <w:szCs w:val="22"/>
-        </w:rPr>
-        <w:t>Ghosh, E.</w:t>
-      </w:r>
-      <w:r>
-        <w:rPr>
-          <w:b/>
-          <w:bCs/>
-          <w:sz w:val="22"/>
-          <w:szCs w:val="22"/>
-        </w:rPr>
-        <w:t>*,</w:t>
-      </w:r>
-      <w:r>
-        <w:rPr>
-          <w:sz w:val="22"/>
-          <w:szCs w:val="22"/>
-        </w:rPr>
-        <w:t xml:space="preserve"> Rajan, N., </w:t>
-      </w:r>
-      <w:r>
-        <w:rPr>
-          <w:b/>
-          <w:bCs/>
-          <w:sz w:val="22"/>
-          <w:szCs w:val="22"/>
-        </w:rPr>
-        <w:t>Phuyal, D</w:t>
-      </w:r>
-      <w:r>
-        <w:rPr>
-          <w:sz w:val="22"/>
-          <w:szCs w:val="22"/>
-        </w:rPr>
-        <w:t xml:space="preserve">., </w:t>
-      </w:r>
-      <w:proofErr w:type="spellStart"/>
-      <w:r>
-        <w:rPr>
-          <w:sz w:val="22"/>
-          <w:szCs w:val="22"/>
-        </w:rPr>
-        <w:t>Bagavathiannan</w:t>
-      </w:r>
-      <w:proofErr w:type="spellEnd"/>
-      <w:r>
-        <w:rPr>
-          <w:sz w:val="22"/>
-          <w:szCs w:val="22"/>
-        </w:rPr>
-        <w:t>, M., Subramanian, N. (2022). Preliminary Investigation of Biological Nitrification Inhibition (BNI) Potential in Johnsongrass (</w:t>
-      </w:r>
-      <w:r>
-        <w:rPr>
-          <w:i/>
-          <w:iCs/>
-          <w:sz w:val="22"/>
-          <w:szCs w:val="22"/>
-        </w:rPr>
-        <w:t xml:space="preserve">Sorghum </w:t>
-      </w:r>
-      <w:proofErr w:type="spellStart"/>
-      <w:r>
-        <w:rPr>
-          <w:i/>
-          <w:iCs/>
-          <w:sz w:val="22"/>
-          <w:szCs w:val="22"/>
-        </w:rPr>
-        <w:t>halepense</w:t>
-      </w:r>
-      <w:proofErr w:type="spellEnd"/>
-      <w:r>
-        <w:rPr>
-          <w:sz w:val="22"/>
-          <w:szCs w:val="22"/>
-        </w:rPr>
-        <w:t xml:space="preserve">). 62nd Meeting of Weed </w:t>
-      </w:r>
-      <w:r>
-        <w:rPr>
-          <w:sz w:val="22"/>
-          <w:szCs w:val="22"/>
-        </w:rPr>
-        <w:t>Science Society of America,</w:t>
-      </w:r>
-      <w:r>
-        <w:rPr>
-          <w:sz w:val="22"/>
-          <w:szCs w:val="22"/>
-        </w:rPr>
-        <w:t xml:space="preserve"> </w:t>
-      </w:r>
-      <w:r>
-        <w:rPr>
-          <w:sz w:val="22"/>
-          <w:szCs w:val="22"/>
-        </w:rPr>
-        <w:t>Virtual Meeting</w:t>
-      </w:r>
-      <w:r>
-        <w:rPr>
-          <w:sz w:val="22"/>
-          <w:szCs w:val="22"/>
-        </w:rPr>
-        <w:t>, 22-24</w:t>
-      </w:r>
-      <w:r>
-        <w:rPr>
-          <w:sz w:val="22"/>
-          <w:szCs w:val="22"/>
-        </w:rPr>
-        <w:t xml:space="preserve"> February. </w:t>
-      </w:r>
-      <w:r>
-        <w:rPr>
-          <w:rStyle w:val="Emphasis"/>
-          <w:rFonts w:eastAsiaTheme="majorEastAsia"/>
-          <w:sz w:val="22"/>
-          <w:szCs w:val="22"/>
-        </w:rPr>
-        <w:t>(Poster Presentation; presenter won first prize)</w:t>
+        <w:t>(Oral Presentation)</w:t>
       </w:r>
       <w:r>
         <w:rPr>
@@ -3823,23 +4141,7 @@
           <w:sz w:val="22"/>
           <w:szCs w:val="22"/>
         </w:rPr>
-        <w:t>*, Rajan, N., Schnell, R., Rooney, W., Maharjan, B., Casey, K., Zapata, D., Okumoto, S., Subramanian, N., Kim, J., Chu, K</w:t>
-      </w:r>
-      <w:proofErr w:type="gramStart"/>
-      <w:r>
-        <w:rPr>
-          <w:sz w:val="22"/>
-          <w:szCs w:val="22"/>
-        </w:rPr>
-        <w:t>. H.,</w:t>
-      </w:r>
-      <w:proofErr w:type="gramEnd"/>
-      <w:r>
-        <w:rPr>
-          <w:sz w:val="22"/>
-          <w:szCs w:val="22"/>
-        </w:rPr>
-        <w:t xml:space="preserve"> Peterson, J. A., &amp; Subbarao, G. V. (2021). Biological Nitrification Inhibition (BNI) Activity of Sorghum Genotypes on a Typical Field Soil. ASA, CSSA, SSSA International Annual Meetings, Salt Lake City, UT, 7-10 November. </w:t>
+        <w:t xml:space="preserve">*, Rajan, N., Rooney, W. (2022). Sorghum Genotypes with Contrasting Sorgoleone Secretion Convey Varying Biological Nitrification Inhibition (BNI) Activity in Acidic Soil. 8th Annual Texas A&amp;M Plant Breeding Symposium, Soil and Crop Sciences, Texas A &amp; M University, College Station, TX, 17 February. </w:t>
       </w:r>
       <w:r>
         <w:rPr>
@@ -3848,7 +4150,150 @@
           <w:sz w:val="22"/>
           <w:szCs w:val="22"/>
         </w:rPr>
-        <w:t>(Oral Presentation)</w:t>
+        <w:t>(Poster Presentation)</w:t>
+      </w:r>
+    </w:p>
+    <w:p>
+      <w:pPr>
+        <w:pStyle w:val="NormalWeb"/>
+        <w:numPr>
+          <w:ilvl w:val="0"/>
+          <w:numId w:val="23"/>
+        </w:numPr>
+        <w:rPr>
+          <w:sz w:val="22"/>
+          <w:szCs w:val="22"/>
+        </w:rPr>
+      </w:pPr>
+      <w:r>
+        <w:rPr>
+          <w:rStyle w:val="Strong"/>
+          <w:rFonts w:eastAsiaTheme="majorEastAsia"/>
+          <w:b w:val="0"/>
+          <w:bCs w:val="0"/>
+          <w:sz w:val="22"/>
+          <w:szCs w:val="22"/>
+        </w:rPr>
+        <w:t>Ghosh, E.</w:t>
+      </w:r>
+      <w:r>
+        <w:rPr>
+          <w:b/>
+          <w:bCs/>
+          <w:sz w:val="22"/>
+          <w:szCs w:val="22"/>
+        </w:rPr>
+        <w:t>*,</w:t>
+      </w:r>
+      <w:r>
+        <w:rPr>
+          <w:sz w:val="22"/>
+          <w:szCs w:val="22"/>
+        </w:rPr>
+        <w:t xml:space="preserve"> Rajan, N., </w:t>
+      </w:r>
+      <w:r>
+        <w:rPr>
+          <w:b/>
+          <w:bCs/>
+          <w:sz w:val="22"/>
+          <w:szCs w:val="22"/>
+        </w:rPr>
+        <w:t>Phuyal, D</w:t>
+      </w:r>
+      <w:r>
+        <w:rPr>
+          <w:sz w:val="22"/>
+          <w:szCs w:val="22"/>
+        </w:rPr>
+        <w:t xml:space="preserve">., </w:t>
+      </w:r>
+      <w:proofErr w:type="spellStart"/>
+      <w:r>
+        <w:rPr>
+          <w:sz w:val="22"/>
+          <w:szCs w:val="22"/>
+        </w:rPr>
+        <w:t>Bagavathiannan</w:t>
+      </w:r>
+      <w:proofErr w:type="spellEnd"/>
+      <w:r>
+        <w:rPr>
+          <w:sz w:val="22"/>
+          <w:szCs w:val="22"/>
+        </w:rPr>
+        <w:t>, M., Subramanian, N. (2022). Preliminary Investigation of Biological Nitrification Inhibition (BNI) Potential in Johnsongrass (</w:t>
+      </w:r>
+      <w:r>
+        <w:rPr>
+          <w:i/>
+          <w:iCs/>
+          <w:sz w:val="22"/>
+          <w:szCs w:val="22"/>
+        </w:rPr>
+        <w:t xml:space="preserve">Sorghum </w:t>
+      </w:r>
+      <w:proofErr w:type="spellStart"/>
+      <w:r>
+        <w:rPr>
+          <w:i/>
+          <w:iCs/>
+          <w:sz w:val="22"/>
+          <w:szCs w:val="22"/>
+        </w:rPr>
+        <w:t>halepense</w:t>
+      </w:r>
+      <w:proofErr w:type="spellEnd"/>
+      <w:r>
+        <w:rPr>
+          <w:sz w:val="22"/>
+          <w:szCs w:val="22"/>
+        </w:rPr>
+        <w:t xml:space="preserve">). 62nd Meeting of Weed </w:t>
+      </w:r>
+      <w:r>
+        <w:rPr>
+          <w:sz w:val="22"/>
+          <w:szCs w:val="22"/>
+        </w:rPr>
+        <w:t>Science Society of America,</w:t>
+      </w:r>
+      <w:r>
+        <w:rPr>
+          <w:sz w:val="22"/>
+          <w:szCs w:val="22"/>
+        </w:rPr>
+        <w:t xml:space="preserve"> </w:t>
+      </w:r>
+      <w:r>
+        <w:rPr>
+          <w:sz w:val="22"/>
+          <w:szCs w:val="22"/>
+        </w:rPr>
+        <w:t>Virtual Meeting</w:t>
+      </w:r>
+      <w:r>
+        <w:rPr>
+          <w:sz w:val="22"/>
+          <w:szCs w:val="22"/>
+        </w:rPr>
+        <w:t>, 22-24</w:t>
+      </w:r>
+      <w:r>
+        <w:rPr>
+          <w:sz w:val="22"/>
+          <w:szCs w:val="22"/>
+        </w:rPr>
+        <w:t xml:space="preserve"> February. </w:t>
+      </w:r>
+      <w:r>
+        <w:rPr>
+          <w:rStyle w:val="Emphasis"/>
+          <w:rFonts w:eastAsiaTheme="majorEastAsia"/>
+          <w:sz w:val="22"/>
+          <w:szCs w:val="22"/>
+        </w:rPr>
+        <w:t>(Poster Presentation; presenter won first prize)</w:t>
       </w:r>
       <w:r>
         <w:rPr>
@@ -3895,31 +4340,23 @@
           <w:sz w:val="22"/>
           <w:szCs w:val="22"/>
         </w:rPr>
-        <w:t xml:space="preserve">*, Rajan, N., Schnell, R., </w:t>
-      </w:r>
-      <w:proofErr w:type="spellStart"/>
-      <w:r>
-        <w:rPr>
-          <w:sz w:val="22"/>
-          <w:szCs w:val="22"/>
-        </w:rPr>
-        <w:t>Salehin</w:t>
-      </w:r>
-      <w:proofErr w:type="spellEnd"/>
-      <w:r>
-        <w:rPr>
-          <w:sz w:val="22"/>
-          <w:szCs w:val="22"/>
-        </w:rPr>
-        <w:t xml:space="preserve">, S. M., Casey, K., Rooney, W., Maharjan, B., Okumoto, S., &amp; Subbarao, G. V. (2021). Effect of Biological Nitrification Inhibition of Sorghum on Nitrous Oxide Emission Under Different Nitrogen Fertilizer Types. ASA, CSSA, </w:t>
-      </w:r>
-      <w:r>
-        <w:rPr>
-          <w:sz w:val="22"/>
-          <w:szCs w:val="22"/>
-        </w:rPr>
-        <w:lastRenderedPageBreak/>
-        <w:t xml:space="preserve">SSSA International Annual Meetings, Salt Lake City, UT, 7-10 November. </w:t>
+        <w:t>*, Rajan, N., Schnell, R., Rooney, W., Maharjan, B., Casey, K., Zapata, D., Okumoto, S., Subramanian, N., Kim, J., Chu, K</w:t>
+      </w:r>
+      <w:proofErr w:type="gramStart"/>
+      <w:r>
+        <w:rPr>
+          <w:sz w:val="22"/>
+          <w:szCs w:val="22"/>
+        </w:rPr>
+        <w:t>. H.,</w:t>
+      </w:r>
+      <w:proofErr w:type="gramEnd"/>
+      <w:r>
+        <w:rPr>
+          <w:sz w:val="22"/>
+          <w:szCs w:val="22"/>
+        </w:rPr>
+        <w:t xml:space="preserve"> Peterson, J. A., &amp; Subbarao, G. V. (2021). Biological Nitrification Inhibition (BNI) Activity of Sorghum Genotypes on a Typical Field Soil. ASA, CSSA, SSSA International Annual Meetings, Salt Lake City, UT, 7-10 November. </w:t>
       </w:r>
       <w:r>
         <w:rPr>
@@ -3928,7 +4365,7 @@
           <w:sz w:val="22"/>
           <w:szCs w:val="22"/>
         </w:rPr>
-        <w:t>(Poster Presentation)</w:t>
+        <w:t>(Oral Presentation)</w:t>
       </w:r>
       <w:r>
         <w:rPr>
@@ -3963,26 +4400,19 @@
       </w:pPr>
       <w:r>
         <w:rPr>
-          <w:sz w:val="22"/>
-          <w:szCs w:val="22"/>
-        </w:rPr>
-        <w:t xml:space="preserve">Rajan, N.*, </w:t>
-      </w:r>
-      <w:r>
-        <w:rPr>
-          <w:b/>
-          <w:bCs/>
-          <w:sz w:val="22"/>
-          <w:szCs w:val="22"/>
-        </w:rPr>
-        <w:t>Phuyal, D</w:t>
-      </w:r>
-      <w:r>
-        <w:rPr>
-          <w:sz w:val="22"/>
-          <w:szCs w:val="22"/>
-        </w:rPr>
-        <w:t xml:space="preserve">., Maharjan, B., Okumoto, S., Casey, K., Subramanian, N., Peterson, J. A., </w:t>
+          <w:rStyle w:val="Strong"/>
+          <w:rFonts w:eastAsiaTheme="majorEastAsia"/>
+          <w:sz w:val="22"/>
+          <w:szCs w:val="22"/>
+        </w:rPr>
+        <w:t>Phuyal, D.</w:t>
+      </w:r>
+      <w:r>
+        <w:rPr>
+          <w:sz w:val="22"/>
+          <w:szCs w:val="22"/>
+        </w:rPr>
+        <w:t xml:space="preserve">*, Rajan, N., Schnell, R., </w:t>
       </w:r>
       <w:proofErr w:type="spellStart"/>
       <w:r>
@@ -3990,7 +4420,7 @@
           <w:sz w:val="22"/>
           <w:szCs w:val="22"/>
         </w:rPr>
-        <w:t>Bagavathiannan</w:t>
+        <w:t>Salehin</w:t>
       </w:r>
       <w:proofErr w:type="spellEnd"/>
       <w:r>
@@ -3998,51 +4428,7 @@
           <w:sz w:val="22"/>
           <w:szCs w:val="22"/>
         </w:rPr>
-        <w:t xml:space="preserve">, M., </w:t>
-      </w:r>
-      <w:proofErr w:type="spellStart"/>
-      <w:r>
-        <w:rPr>
-          <w:sz w:val="22"/>
-          <w:szCs w:val="22"/>
-        </w:rPr>
-        <w:t>Jifon</w:t>
-      </w:r>
-      <w:proofErr w:type="spellEnd"/>
-      <w:r>
-        <w:rPr>
-          <w:sz w:val="22"/>
-          <w:szCs w:val="22"/>
-        </w:rPr>
-        <w:t>, J., Rooney, W., Schnell, R., &amp; Subbarao, G. V. (2020). Climate Solutions: Biological Nitrification Inhibition in Modern Crop Varieties. 2020</w:t>
-      </w:r>
-      <w:r>
-        <w:rPr>
-          <w:sz w:val="22"/>
-          <w:szCs w:val="22"/>
-        </w:rPr>
-        <w:t>.</w:t>
-      </w:r>
-      <w:r>
-        <w:rPr>
-          <w:sz w:val="22"/>
-          <w:szCs w:val="22"/>
-        </w:rPr>
-        <w:t xml:space="preserve"> AGU </w:t>
-      </w:r>
-      <w:r>
-        <w:rPr>
-          <w:sz w:val="22"/>
-          <w:szCs w:val="22"/>
-        </w:rPr>
-        <w:t xml:space="preserve">Virtual </w:t>
-      </w:r>
-      <w:r>
-        <w:rPr>
-          <w:sz w:val="22"/>
-          <w:szCs w:val="22"/>
-        </w:rPr>
-        <w:t xml:space="preserve">Meeting, 15 December 2020. </w:t>
+        <w:t xml:space="preserve">, S. M., Casey, K., Rooney, W., Maharjan, B., Okumoto, S., &amp; Subbarao, G. V. (2021). Effect of Biological Nitrification Inhibition of Sorghum on Nitrous Oxide Emission Under Different Nitrogen Fertilizer Types. ASA, CSSA, SSSA International Annual Meetings, Salt Lake City, UT, 7-10 November. </w:t>
       </w:r>
       <w:r>
         <w:rPr>
@@ -4051,7 +4437,7 @@
           <w:sz w:val="22"/>
           <w:szCs w:val="22"/>
         </w:rPr>
-        <w:t>(Oral Presentation)</w:t>
+        <w:t>(Poster Presentation)</w:t>
       </w:r>
       <w:r>
         <w:rPr>
@@ -4061,61 +4447,6 @@
         <w:br/>
       </w:r>
       <w:hyperlink r:id="rId32" w:tgtFrame="_new" w:history="1">
-        <w:r>
-          <w:rPr>
-            <w:rStyle w:val="Hyperlink"/>
-            <w:sz w:val="22"/>
-            <w:szCs w:val="22"/>
-          </w:rPr>
-          <w:t>Link</w:t>
-        </w:r>
-      </w:hyperlink>
-    </w:p>
-    <w:p>
-      <w:pPr>
-        <w:pStyle w:val="NormalWeb"/>
-        <w:numPr>
-          <w:ilvl w:val="0"/>
-          <w:numId w:val="23"/>
-        </w:numPr>
-        <w:rPr>
-          <w:sz w:val="22"/>
-          <w:szCs w:val="22"/>
-        </w:rPr>
-      </w:pPr>
-      <w:r>
-        <w:rPr>
-          <w:rStyle w:val="Strong"/>
-          <w:rFonts w:eastAsiaTheme="majorEastAsia"/>
-          <w:sz w:val="22"/>
-          <w:szCs w:val="22"/>
-        </w:rPr>
-        <w:t>Phuyal, D.</w:t>
-      </w:r>
-      <w:r>
-        <w:rPr>
-          <w:sz w:val="22"/>
-          <w:szCs w:val="22"/>
-        </w:rPr>
-        <w:t xml:space="preserve">*, Rajan, N., Rooney, W., Kim, J., Chu, K. H., Subramanian, N., Maharjan, B., Okumoto, S., Schnell, R., Peterson, J. A., &amp; Subbarao, G. V. (2020). Effect of Biological Nitrification Inhibition (BNI) of Sorghum on Weswood Silt Loam Soil. 2020 Texas Plant Protection Conference. ASA, CSSA, SSSA International Annual Meetings, Virtual Meeting, 8 December. </w:t>
-      </w:r>
-      <w:r>
-        <w:rPr>
-          <w:rStyle w:val="Emphasis"/>
-          <w:rFonts w:eastAsiaTheme="majorEastAsia"/>
-          <w:sz w:val="22"/>
-          <w:szCs w:val="22"/>
-        </w:rPr>
-        <w:t>(Poster Presentation)</w:t>
-      </w:r>
-      <w:r>
-        <w:rPr>
-          <w:sz w:val="22"/>
-          <w:szCs w:val="22"/>
-        </w:rPr>
-        <w:br/>
-      </w:r>
-      <w:hyperlink r:id="rId33" w:tgtFrame="_new" w:history="1">
         <w:r>
           <w:rPr>
             <w:rStyle w:val="Hyperlink"/>
@@ -4141,6 +4472,128 @@
       </w:pPr>
       <w:r>
         <w:rPr>
+          <w:sz w:val="22"/>
+          <w:szCs w:val="22"/>
+        </w:rPr>
+        <w:t xml:space="preserve">Rajan, N.*, </w:t>
+      </w:r>
+      <w:r>
+        <w:rPr>
+          <w:b/>
+          <w:bCs/>
+          <w:sz w:val="22"/>
+          <w:szCs w:val="22"/>
+        </w:rPr>
+        <w:t>Phuyal, D</w:t>
+      </w:r>
+      <w:r>
+        <w:rPr>
+          <w:sz w:val="22"/>
+          <w:szCs w:val="22"/>
+        </w:rPr>
+        <w:t xml:space="preserve">., Maharjan, B., Okumoto, S., Casey, K., Subramanian, N., Peterson, J. A., </w:t>
+      </w:r>
+      <w:proofErr w:type="spellStart"/>
+      <w:r>
+        <w:rPr>
+          <w:sz w:val="22"/>
+          <w:szCs w:val="22"/>
+        </w:rPr>
+        <w:t>Bagavathiannan</w:t>
+      </w:r>
+      <w:proofErr w:type="spellEnd"/>
+      <w:r>
+        <w:rPr>
+          <w:sz w:val="22"/>
+          <w:szCs w:val="22"/>
+        </w:rPr>
+        <w:t xml:space="preserve">, M., </w:t>
+      </w:r>
+      <w:proofErr w:type="spellStart"/>
+      <w:r>
+        <w:rPr>
+          <w:sz w:val="22"/>
+          <w:szCs w:val="22"/>
+        </w:rPr>
+        <w:t>Jifon</w:t>
+      </w:r>
+      <w:proofErr w:type="spellEnd"/>
+      <w:r>
+        <w:rPr>
+          <w:sz w:val="22"/>
+          <w:szCs w:val="22"/>
+        </w:rPr>
+        <w:t>, J., Rooney, W., Schnell, R., &amp; Subbarao, G. V. (2020). Climate Solutions: Biological Nitrification Inhibition in Modern Crop Varieties. 2020</w:t>
+      </w:r>
+      <w:r>
+        <w:rPr>
+          <w:sz w:val="22"/>
+          <w:szCs w:val="22"/>
+        </w:rPr>
+        <w:t>.</w:t>
+      </w:r>
+      <w:r>
+        <w:rPr>
+          <w:sz w:val="22"/>
+          <w:szCs w:val="22"/>
+        </w:rPr>
+        <w:t xml:space="preserve"> AGU </w:t>
+      </w:r>
+      <w:r>
+        <w:rPr>
+          <w:sz w:val="22"/>
+          <w:szCs w:val="22"/>
+        </w:rPr>
+        <w:t xml:space="preserve">Virtual </w:t>
+      </w:r>
+      <w:r>
+        <w:rPr>
+          <w:sz w:val="22"/>
+          <w:szCs w:val="22"/>
+        </w:rPr>
+        <w:t xml:space="preserve">Meeting, 15 December 2020. </w:t>
+      </w:r>
+      <w:r>
+        <w:rPr>
+          <w:rStyle w:val="Emphasis"/>
+          <w:rFonts w:eastAsiaTheme="majorEastAsia"/>
+          <w:sz w:val="22"/>
+          <w:szCs w:val="22"/>
+        </w:rPr>
+        <w:t>(Oral Presentation)</w:t>
+      </w:r>
+      <w:r>
+        <w:rPr>
+          <w:sz w:val="22"/>
+          <w:szCs w:val="22"/>
+        </w:rPr>
+        <w:br/>
+      </w:r>
+      <w:hyperlink r:id="rId33" w:tgtFrame="_new" w:history="1">
+        <w:r>
+          <w:rPr>
+            <w:rStyle w:val="Hyperlink"/>
+            <w:sz w:val="22"/>
+            <w:szCs w:val="22"/>
+          </w:rPr>
+          <w:t>Link</w:t>
+        </w:r>
+      </w:hyperlink>
+    </w:p>
+    <w:p>
+      <w:pPr>
+        <w:pStyle w:val="NormalWeb"/>
+        <w:numPr>
+          <w:ilvl w:val="0"/>
+          <w:numId w:val="23"/>
+        </w:numPr>
+        <w:rPr>
+          <w:sz w:val="22"/>
+          <w:szCs w:val="22"/>
+        </w:rPr>
+      </w:pPr>
+      <w:r>
+        <w:rPr>
           <w:rStyle w:val="Strong"/>
           <w:rFonts w:eastAsiaTheme="majorEastAsia"/>
           <w:sz w:val="22"/>
@@ -4153,7 +4606,7 @@
           <w:sz w:val="22"/>
           <w:szCs w:val="22"/>
         </w:rPr>
-        <w:t xml:space="preserve">*, Rajan, N., Rooney, W., Kim, J., Chu, K. H., Subramanian, N., Maharjan, B., Okumoto, S., Schnell, R., Peterson, J. A., &amp; Subbarao, G. V. (2020). Climate Smart Farming: A Preliminary Investigation of Biological Nitrification Inhibition (BNI) in Selected Sorghum Genotypes. ASA, CSSA, SSSA International Annual Meetings, Virtual Meeting, 9-13 November. </w:t>
+        <w:t xml:space="preserve">*, Rajan, N., Rooney, W., Kim, J., Chu, K. H., Subramanian, N., Maharjan, B., Okumoto, S., Schnell, R., Peterson, J. A., &amp; Subbarao, G. V. (2020). Effect of Biological Nitrification Inhibition (BNI) of Sorghum on Weswood Silt Loam Soil. 2020 Texas Plant Protection Conference. ASA, CSSA, SSSA International Annual Meetings, Virtual Meeting, 8 December. </w:t>
       </w:r>
       <w:r>
         <w:rPr>
@@ -4162,7 +4615,7 @@
           <w:sz w:val="22"/>
           <w:szCs w:val="22"/>
         </w:rPr>
-        <w:t>(Poster Presentation; presenter won second prize)</w:t>
+        <w:t>(Poster Presentation)</w:t>
       </w:r>
       <w:r>
         <w:rPr>
@@ -4209,39 +4662,7 @@
           <w:sz w:val="22"/>
           <w:szCs w:val="22"/>
         </w:rPr>
-        <w:t xml:space="preserve">*, Nogueira, T. A. R., Jani, A. D., </w:t>
-      </w:r>
-      <w:proofErr w:type="spellStart"/>
-      <w:r>
-        <w:rPr>
-          <w:sz w:val="22"/>
-          <w:szCs w:val="22"/>
-        </w:rPr>
-        <w:t>Kadyampakeni</w:t>
-      </w:r>
-      <w:proofErr w:type="spellEnd"/>
-      <w:r>
-        <w:rPr>
-          <w:sz w:val="22"/>
-          <w:szCs w:val="22"/>
-        </w:rPr>
-        <w:t xml:space="preserve">, D., Morgan, K., &amp; </w:t>
-      </w:r>
-      <w:proofErr w:type="spellStart"/>
-      <w:r>
-        <w:rPr>
-          <w:sz w:val="22"/>
-          <w:szCs w:val="22"/>
-        </w:rPr>
-        <w:t>Ferrarezi</w:t>
-      </w:r>
-      <w:proofErr w:type="spellEnd"/>
-      <w:r>
-        <w:rPr>
-          <w:sz w:val="22"/>
-          <w:szCs w:val="22"/>
-        </w:rPr>
-        <w:t xml:space="preserve">, R. S. (2020). Tree Density and Soil Micronutrient Application Using Controlled-release Fertilizer on Grapefruit Affected by Huanglongbing. 117th Annual American Society for Horticultural Science, Orlando, FL, 9-13 August. </w:t>
+        <w:t xml:space="preserve">*, Rajan, N., Rooney, W., Kim, J., Chu, K. H., Subramanian, N., Maharjan, B., Okumoto, S., Schnell, R., Peterson, J. A., &amp; Subbarao, G. V. (2020). Climate Smart Farming: A Preliminary Investigation of Biological Nitrification Inhibition (BNI) in Selected Sorghum Genotypes. ASA, CSSA, SSSA International Annual Meetings, Virtual Meeting, 9-13 November. </w:t>
       </w:r>
       <w:r>
         <w:rPr>
@@ -4250,7 +4671,7 @@
           <w:sz w:val="22"/>
           <w:szCs w:val="22"/>
         </w:rPr>
-        <w:t>(Poster Presentation)</w:t>
+        <w:t>(Poster Presentation; presenter won second prize)</w:t>
       </w:r>
       <w:r>
         <w:rPr>
@@ -4329,7 +4750,7 @@
           <w:sz w:val="22"/>
           <w:szCs w:val="22"/>
         </w:rPr>
-        <w:t xml:space="preserve">, R. S. (2020). Effect of Tree Planting Density and Nutrient Application by Soil and Foliar on Grapefruit Trees Affected by Huanglongbing. 117th Annual American Society for Horticultural Science, Orlando, FL, 9-13 August. </w:t>
+        <w:t xml:space="preserve">, R. S. (2020). Tree Density and Soil Micronutrient Application Using Controlled-release Fertilizer on Grapefruit Affected by Huanglongbing. 117th Annual American Society for Horticultural Science, Orlando, FL, 9-13 August. </w:t>
       </w:r>
       <w:r>
         <w:rPr>
@@ -4338,7 +4759,7 @@
           <w:sz w:val="22"/>
           <w:szCs w:val="22"/>
         </w:rPr>
-        <w:t>(Oral Presentation)</w:t>
+        <w:t>(Poster Presentation)</w:t>
       </w:r>
       <w:r>
         <w:rPr>
@@ -4371,13 +4792,41 @@
           <w:szCs w:val="22"/>
         </w:rPr>
       </w:pPr>
-      <w:proofErr w:type="spellStart"/>
       <w:r>
         <w:rPr>
           <w:rStyle w:val="Strong"/>
           <w:rFonts w:eastAsiaTheme="majorEastAsia"/>
-          <w:b w:val="0"/>
-          <w:bCs w:val="0"/>
+          <w:sz w:val="22"/>
+          <w:szCs w:val="22"/>
+        </w:rPr>
+        <w:t>Phuyal, D.</w:t>
+      </w:r>
+      <w:r>
+        <w:rPr>
+          <w:sz w:val="22"/>
+          <w:szCs w:val="22"/>
+        </w:rPr>
+        <w:t xml:space="preserve">*, Nogueira, T. A. R., Jani, A. D., </w:t>
+      </w:r>
+      <w:proofErr w:type="spellStart"/>
+      <w:r>
+        <w:rPr>
+          <w:sz w:val="22"/>
+          <w:szCs w:val="22"/>
+        </w:rPr>
+        <w:t>Kadyampakeni</w:t>
+      </w:r>
+      <w:proofErr w:type="spellEnd"/>
+      <w:r>
+        <w:rPr>
+          <w:sz w:val="22"/>
+          <w:szCs w:val="22"/>
+        </w:rPr>
+        <w:t xml:space="preserve">, D., Morgan, K., &amp; </w:t>
+      </w:r>
+      <w:proofErr w:type="spellStart"/>
+      <w:r>
+        <w:rPr>
           <w:sz w:val="22"/>
           <w:szCs w:val="22"/>
         </w:rPr>
@@ -4386,62 +4835,10 @@
       <w:proofErr w:type="spellEnd"/>
       <w:r>
         <w:rPr>
-          <w:rStyle w:val="Strong"/>
-          <w:rFonts w:eastAsiaTheme="majorEastAsia"/>
-          <w:b w:val="0"/>
-          <w:bCs w:val="0"/>
-          <w:sz w:val="22"/>
-          <w:szCs w:val="22"/>
-        </w:rPr>
-        <w:t>, R. S</w:t>
-      </w:r>
-      <w:r>
-        <w:rPr>
-          <w:rStyle w:val="Strong"/>
-          <w:rFonts w:eastAsiaTheme="majorEastAsia"/>
-          <w:sz w:val="22"/>
-          <w:szCs w:val="22"/>
-        </w:rPr>
-        <w:t>.</w:t>
-      </w:r>
-      <w:r>
-        <w:rPr>
-          <w:sz w:val="22"/>
-          <w:szCs w:val="22"/>
-        </w:rPr>
-        <w:t xml:space="preserve">*, </w:t>
-      </w:r>
-      <w:r>
-        <w:rPr>
-          <w:b/>
-          <w:bCs/>
-          <w:sz w:val="22"/>
-          <w:szCs w:val="22"/>
-        </w:rPr>
-        <w:t>Phuyal, D</w:t>
-      </w:r>
-      <w:r>
-        <w:rPr>
-          <w:sz w:val="22"/>
-          <w:szCs w:val="22"/>
-        </w:rPr>
-        <w:t xml:space="preserve">., </w:t>
-      </w:r>
-      <w:proofErr w:type="spellStart"/>
-      <w:r>
-        <w:rPr>
-          <w:sz w:val="22"/>
-          <w:szCs w:val="22"/>
-        </w:rPr>
-        <w:t>Kadyampakeni</w:t>
-      </w:r>
-      <w:proofErr w:type="spellEnd"/>
-      <w:r>
-        <w:rPr>
-          <w:sz w:val="22"/>
-          <w:szCs w:val="22"/>
-        </w:rPr>
-        <w:t xml:space="preserve">, D., &amp; Morgan, K. T. (2019). Can Higher Planting Density and Enhanced Fertilization Increase Fruit Yield of HLB-infected Grapefruit? Materials Innovation for Sustainable Agriculture Center of Excellence, Orlando, FL, 24 October. </w:t>
+          <w:sz w:val="22"/>
+          <w:szCs w:val="22"/>
+        </w:rPr>
+        <w:t xml:space="preserve">, R. S. (2020). Effect of Tree Planting Density and Nutrient Application by Soil and Foliar on Grapefruit Trees Affected by Huanglongbing. 117th Annual American Society for Horticultural Science, Orlando, FL, 9-13 August. </w:t>
       </w:r>
       <w:r>
         <w:rPr>
@@ -4505,78 +4902,8 @@
           <w:sz w:val="22"/>
           <w:szCs w:val="22"/>
         </w:rPr>
-        <w:t>, R. S.</w:t>
-      </w:r>
-      <w:r>
-        <w:rPr>
-          <w:b/>
-          <w:bCs/>
-          <w:sz w:val="22"/>
-          <w:szCs w:val="22"/>
-        </w:rPr>
-        <w:t>*,</w:t>
-      </w:r>
-      <w:r>
-        <w:rPr>
-          <w:sz w:val="22"/>
-          <w:szCs w:val="22"/>
-        </w:rPr>
-        <w:t xml:space="preserve"> </w:t>
-      </w:r>
-      <w:r>
-        <w:rPr>
-          <w:b/>
-          <w:bCs/>
-          <w:sz w:val="22"/>
-          <w:szCs w:val="22"/>
-        </w:rPr>
-        <w:t>Phuyal, D.</w:t>
-      </w:r>
-      <w:r>
-        <w:rPr>
-          <w:sz w:val="22"/>
-          <w:szCs w:val="22"/>
-        </w:rPr>
-        <w:t xml:space="preserve">, </w:t>
-      </w:r>
-      <w:proofErr w:type="spellStart"/>
-      <w:r>
-        <w:rPr>
-          <w:sz w:val="22"/>
-          <w:szCs w:val="22"/>
-        </w:rPr>
-        <w:t>Kadyampakeni</w:t>
-      </w:r>
-      <w:proofErr w:type="spellEnd"/>
-      <w:r>
-        <w:rPr>
-          <w:sz w:val="22"/>
-          <w:szCs w:val="22"/>
-        </w:rPr>
-        <w:t xml:space="preserve">, D., &amp; Morgan, K. T. (2019). Grapefruit Nutritional Research in the Indian River District. IRREC Citrus Nutrition Management Day, Fort Pierce, FL, 20 October. </w:t>
-      </w:r>
-      <w:r>
-        <w:rPr>
-          <w:rStyle w:val="Emphasis"/>
-          <w:rFonts w:eastAsiaTheme="majorEastAsia"/>
-          <w:sz w:val="22"/>
-          <w:szCs w:val="22"/>
-        </w:rPr>
-        <w:t>(Oral Presentation)</w:t>
-      </w:r>
-    </w:p>
-    <w:p>
-      <w:pPr>
-        <w:pStyle w:val="NormalWeb"/>
-        <w:numPr>
-          <w:ilvl w:val="0"/>
-          <w:numId w:val="23"/>
-        </w:numPr>
-        <w:rPr>
-          <w:sz w:val="22"/>
-          <w:szCs w:val="22"/>
-        </w:rPr>
-      </w:pPr>
+        <w:t>, R. S</w:t>
+      </w:r>
       <w:r>
         <w:rPr>
           <w:rStyle w:val="Strong"/>
@@ -4584,7 +4911,7 @@
           <w:sz w:val="22"/>
           <w:szCs w:val="22"/>
         </w:rPr>
-        <w:t>Phuyal, D.</w:t>
+        <w:t>.</w:t>
       </w:r>
       <w:r>
         <w:rPr>
@@ -4593,13 +4920,29 @@
         </w:rPr>
         <w:t xml:space="preserve">*, </w:t>
       </w:r>
+      <w:r>
+        <w:rPr>
+          <w:b/>
+          <w:bCs/>
+          <w:sz w:val="22"/>
+          <w:szCs w:val="22"/>
+        </w:rPr>
+        <w:t>Phuyal, D</w:t>
+      </w:r>
+      <w:r>
+        <w:rPr>
+          <w:sz w:val="22"/>
+          <w:szCs w:val="22"/>
+        </w:rPr>
+        <w:t xml:space="preserve">., </w:t>
+      </w:r>
       <w:proofErr w:type="spellStart"/>
       <w:r>
         <w:rPr>
           <w:sz w:val="22"/>
           <w:szCs w:val="22"/>
         </w:rPr>
-        <w:t>Ferrarezi</w:t>
+        <w:t>Kadyampakeni</w:t>
       </w:r>
       <w:proofErr w:type="spellEnd"/>
       <w:r>
@@ -4607,23 +4950,15 @@
           <w:sz w:val="22"/>
           <w:szCs w:val="22"/>
         </w:rPr>
-        <w:t xml:space="preserve">, R. S., Morgan, K. T., &amp; </w:t>
-      </w:r>
-      <w:proofErr w:type="spellStart"/>
-      <w:r>
-        <w:rPr>
-          <w:sz w:val="22"/>
-          <w:szCs w:val="22"/>
-        </w:rPr>
-        <w:t>Kadyampakeni</w:t>
-      </w:r>
-      <w:proofErr w:type="spellEnd"/>
-      <w:r>
-        <w:rPr>
-          <w:sz w:val="22"/>
-          <w:szCs w:val="22"/>
-        </w:rPr>
-        <w:t xml:space="preserve">, D. (2019). Tree Density and Micronutrient Application on Grapefruit Affected by Huanglongbing. 116th Annual American Society for Horticultural Science, Las Vegas, NV, 21-25 July. </w:t>
+        <w:t xml:space="preserve">, D., &amp; Morgan, K. T. (2019). Can Higher Planting Density and Enhanced Fertilization Increase Fruit Yield of HLB-infected Grapefruit? Materials Innovation for Sustainable Agriculture Center of Excellence, Orlando, FL, 24 </w:t>
+      </w:r>
+      <w:r>
+        <w:rPr>
+          <w:sz w:val="22"/>
+          <w:szCs w:val="22"/>
+        </w:rPr>
+        <w:lastRenderedPageBreak/>
+        <w:t xml:space="preserve">October. </w:t>
       </w:r>
       <w:r>
         <w:rPr>
@@ -4665,10 +5000,50 @@
           <w:szCs w:val="22"/>
         </w:rPr>
       </w:pPr>
+      <w:proofErr w:type="spellStart"/>
       <w:r>
         <w:rPr>
           <w:rStyle w:val="Strong"/>
           <w:rFonts w:eastAsiaTheme="majorEastAsia"/>
+          <w:b w:val="0"/>
+          <w:bCs w:val="0"/>
+          <w:sz w:val="22"/>
+          <w:szCs w:val="22"/>
+        </w:rPr>
+        <w:t>Ferrarezi</w:t>
+      </w:r>
+      <w:proofErr w:type="spellEnd"/>
+      <w:r>
+        <w:rPr>
+          <w:rStyle w:val="Strong"/>
+          <w:rFonts w:eastAsiaTheme="majorEastAsia"/>
+          <w:b w:val="0"/>
+          <w:bCs w:val="0"/>
+          <w:sz w:val="22"/>
+          <w:szCs w:val="22"/>
+        </w:rPr>
+        <w:t>, R. S.</w:t>
+      </w:r>
+      <w:r>
+        <w:rPr>
+          <w:b/>
+          <w:bCs/>
+          <w:sz w:val="22"/>
+          <w:szCs w:val="22"/>
+        </w:rPr>
+        <w:t>*,</w:t>
+      </w:r>
+      <w:r>
+        <w:rPr>
+          <w:sz w:val="22"/>
+          <w:szCs w:val="22"/>
+        </w:rPr>
+        <w:t xml:space="preserve"> </w:t>
+      </w:r>
+      <w:r>
+        <w:rPr>
+          <w:b/>
+          <w:bCs/>
           <w:sz w:val="22"/>
           <w:szCs w:val="22"/>
         </w:rPr>
@@ -4679,7 +5054,7 @@
           <w:sz w:val="22"/>
           <w:szCs w:val="22"/>
         </w:rPr>
-        <w:t xml:space="preserve">*, </w:t>
+        <w:t xml:space="preserve">, </w:t>
       </w:r>
       <w:proofErr w:type="spellStart"/>
       <w:r>
@@ -4687,7 +5062,7 @@
           <w:sz w:val="22"/>
           <w:szCs w:val="22"/>
         </w:rPr>
-        <w:t>Ferrarezi</w:t>
+        <w:t>Kadyampakeni</w:t>
       </w:r>
       <w:proofErr w:type="spellEnd"/>
       <w:r>
@@ -4695,23 +5070,7 @@
           <w:sz w:val="22"/>
           <w:szCs w:val="22"/>
         </w:rPr>
-        <w:t xml:space="preserve">, R. S., Morgan, K. T., &amp; </w:t>
-      </w:r>
-      <w:proofErr w:type="spellStart"/>
-      <w:r>
-        <w:rPr>
-          <w:sz w:val="22"/>
-          <w:szCs w:val="22"/>
-        </w:rPr>
-        <w:t>Kadyampakeni</w:t>
-      </w:r>
-      <w:proofErr w:type="spellEnd"/>
-      <w:r>
-        <w:rPr>
-          <w:sz w:val="22"/>
-          <w:szCs w:val="22"/>
-        </w:rPr>
-        <w:t xml:space="preserve">, D. M. (2019). Assessment of Different Grapefruit Tree Spacing on Tree Health, Fruit Quality, and Fruit Yield. 7th Annual South Florida Graduate Research Symposium, Homestead, FL, 16 July. </w:t>
+        <w:t xml:space="preserve">, D., &amp; Morgan, K. T. (2019). Grapefruit Nutritional Research in the Indian River District. IRREC Citrus Nutrition Management Day, Fort Pierce, FL, 20 October. </w:t>
       </w:r>
       <w:r>
         <w:rPr>
@@ -4720,7 +5079,7 @@
           <w:sz w:val="22"/>
           <w:szCs w:val="22"/>
         </w:rPr>
-        <w:t>(Poster Presentation)</w:t>
+        <w:t>(Oral Presentation)</w:t>
       </w:r>
     </w:p>
     <w:p>
@@ -4731,9 +5090,6 @@
           <w:numId w:val="23"/>
         </w:numPr>
         <w:rPr>
-          <w:rStyle w:val="Emphasis"/>
-          <w:i w:val="0"/>
-          <w:iCs w:val="0"/>
           <w:sz w:val="22"/>
           <w:szCs w:val="22"/>
         </w:rPr>
@@ -4784,7 +5140,7 @@
           <w:sz w:val="22"/>
           <w:szCs w:val="22"/>
         </w:rPr>
-        <w:t xml:space="preserve">, D. (2019). Nutrient Management on HLB-affected Grapefruit on Flatwoods Soil in the Indian River District. Florida State Horticultural Society 132nd Annual Conference, Orlando, FL, 9-11 June. </w:t>
+        <w:t xml:space="preserve">, D. (2019). Tree Density and Micronutrient Application on Grapefruit Affected by Huanglongbing. 116th Annual American Society for Horticultural Science, Las Vegas, NV, 21-25 July. </w:t>
       </w:r>
       <w:r>
         <w:rPr>
@@ -4795,24 +5151,164 @@
         </w:rPr>
         <w:t>(Oral Presentation)</w:t>
       </w:r>
+      <w:r>
+        <w:rPr>
+          <w:sz w:val="22"/>
+          <w:szCs w:val="22"/>
+        </w:rPr>
+        <w:br/>
+      </w:r>
+      <w:hyperlink r:id="rId39" w:tgtFrame="_new" w:history="1">
+        <w:r>
+          <w:rPr>
+            <w:rStyle w:val="Hyperlink"/>
+            <w:rFonts w:eastAsiaTheme="majorEastAsia"/>
+            <w:sz w:val="22"/>
+            <w:szCs w:val="22"/>
+          </w:rPr>
+          <w:t>Link</w:t>
+        </w:r>
+      </w:hyperlink>
     </w:p>
     <w:p>
       <w:pPr>
         <w:pStyle w:val="NormalWeb"/>
-        <w:rPr>
-          <w:sz w:val="22"/>
-          <w:szCs w:val="22"/>
-        </w:rPr>
-      </w:pPr>
+        <w:numPr>
+          <w:ilvl w:val="0"/>
+          <w:numId w:val="23"/>
+        </w:numPr>
+        <w:rPr>
+          <w:sz w:val="22"/>
+          <w:szCs w:val="22"/>
+        </w:rPr>
+      </w:pPr>
+      <w:r>
+        <w:rPr>
+          <w:rStyle w:val="Strong"/>
+          <w:rFonts w:eastAsiaTheme="majorEastAsia"/>
+          <w:sz w:val="22"/>
+          <w:szCs w:val="22"/>
+        </w:rPr>
+        <w:t>Phuyal, D.</w:t>
+      </w:r>
+      <w:r>
+        <w:rPr>
+          <w:sz w:val="22"/>
+          <w:szCs w:val="22"/>
+        </w:rPr>
+        <w:t xml:space="preserve">*, </w:t>
+      </w:r>
+      <w:proofErr w:type="spellStart"/>
+      <w:r>
+        <w:rPr>
+          <w:sz w:val="22"/>
+          <w:szCs w:val="22"/>
+        </w:rPr>
+        <w:t>Ferrarezi</w:t>
+      </w:r>
+      <w:proofErr w:type="spellEnd"/>
+      <w:r>
+        <w:rPr>
+          <w:sz w:val="22"/>
+          <w:szCs w:val="22"/>
+        </w:rPr>
+        <w:t xml:space="preserve">, R. S., Morgan, K. T., &amp; </w:t>
+      </w:r>
+      <w:proofErr w:type="spellStart"/>
+      <w:r>
+        <w:rPr>
+          <w:sz w:val="22"/>
+          <w:szCs w:val="22"/>
+        </w:rPr>
+        <w:t>Kadyampakeni</w:t>
+      </w:r>
+      <w:proofErr w:type="spellEnd"/>
+      <w:r>
+        <w:rPr>
+          <w:sz w:val="22"/>
+          <w:szCs w:val="22"/>
+        </w:rPr>
+        <w:t xml:space="preserve">, D. M. (2019). Assessment of Different Grapefruit Tree Spacing on Tree Health, Fruit Quality, and Fruit Yield. 7th Annual South Florida Graduate Research Symposium, Homestead, FL, 16 July. </w:t>
+      </w:r>
+      <w:r>
+        <w:rPr>
+          <w:rStyle w:val="Emphasis"/>
+          <w:rFonts w:eastAsiaTheme="majorEastAsia"/>
+          <w:sz w:val="22"/>
+          <w:szCs w:val="22"/>
+        </w:rPr>
+        <w:t>(Poster Presentation)</w:t>
+      </w:r>
     </w:p>
     <w:p>
       <w:pPr>
         <w:pStyle w:val="NormalWeb"/>
-        <w:rPr>
-          <w:sz w:val="22"/>
-          <w:szCs w:val="22"/>
-        </w:rPr>
-      </w:pPr>
+        <w:numPr>
+          <w:ilvl w:val="0"/>
+          <w:numId w:val="23"/>
+        </w:numPr>
+        <w:rPr>
+          <w:sz w:val="22"/>
+          <w:szCs w:val="22"/>
+        </w:rPr>
+      </w:pPr>
+      <w:r>
+        <w:rPr>
+          <w:rStyle w:val="Strong"/>
+          <w:rFonts w:eastAsiaTheme="majorEastAsia"/>
+          <w:sz w:val="22"/>
+          <w:szCs w:val="22"/>
+        </w:rPr>
+        <w:t>Phuyal, D.</w:t>
+      </w:r>
+      <w:r>
+        <w:rPr>
+          <w:sz w:val="22"/>
+          <w:szCs w:val="22"/>
+        </w:rPr>
+        <w:t xml:space="preserve">*, </w:t>
+      </w:r>
+      <w:proofErr w:type="spellStart"/>
+      <w:r>
+        <w:rPr>
+          <w:sz w:val="22"/>
+          <w:szCs w:val="22"/>
+        </w:rPr>
+        <w:t>Ferrarezi</w:t>
+      </w:r>
+      <w:proofErr w:type="spellEnd"/>
+      <w:r>
+        <w:rPr>
+          <w:sz w:val="22"/>
+          <w:szCs w:val="22"/>
+        </w:rPr>
+        <w:t xml:space="preserve">, R. S., Morgan, K. T., &amp; </w:t>
+      </w:r>
+      <w:proofErr w:type="spellStart"/>
+      <w:r>
+        <w:rPr>
+          <w:sz w:val="22"/>
+          <w:szCs w:val="22"/>
+        </w:rPr>
+        <w:t>Kadyampakeni</w:t>
+      </w:r>
+      <w:proofErr w:type="spellEnd"/>
+      <w:r>
+        <w:rPr>
+          <w:sz w:val="22"/>
+          <w:szCs w:val="22"/>
+        </w:rPr>
+        <w:t xml:space="preserve">, D. (2019). Nutrient Management on HLB-affected Grapefruit on Flatwoods Soil in the Indian River District. Florida State Horticultural Society 132nd Annual Conference, Orlando, FL, 9-11 June. </w:t>
+      </w:r>
+      <w:r>
+        <w:rPr>
+          <w:rStyle w:val="Emphasis"/>
+          <w:rFonts w:eastAsiaTheme="majorEastAsia"/>
+          <w:sz w:val="22"/>
+          <w:szCs w:val="22"/>
+        </w:rPr>
+        <w:t>(Oral Presentation)</w:t>
+      </w:r>
     </w:p>
     <w:p>
       <w:pPr>
@@ -4831,7 +5327,6 @@
           <w:sz w:val="22"/>
           <w:szCs w:val="22"/>
         </w:rPr>
-        <w:lastRenderedPageBreak/>
         <w:t>INVITED PRESENTATION</w:t>
       </w:r>
     </w:p>
@@ -4871,7 +5366,7 @@
           <w:szCs w:val="22"/>
         </w:rPr>
       </w:pPr>
-      <w:hyperlink r:id="rId39" w:history="1">
+      <w:hyperlink r:id="rId40" w:history="1">
         <w:r>
           <w:rPr>
             <w:rStyle w:val="Hyperlink"/>
@@ -5794,14 +6289,6 @@
     </w:tbl>
     <w:p>
       <w:pPr>
-        <w:rPr>
-          <w:sz w:val="22"/>
-          <w:szCs w:val="22"/>
-        </w:rPr>
-      </w:pPr>
-    </w:p>
-    <w:p>
-      <w:pPr>
         <w:pBdr>
           <w:bottom w:val="single" w:sz="4" w:space="1" w:color="000000"/>
         </w:pBdr>
@@ -5817,6 +6304,7 @@
           <w:sz w:val="22"/>
           <w:szCs w:val="22"/>
         </w:rPr>
+        <w:lastRenderedPageBreak/>
         <w:t>TEACHING EXPERIENCE</w:t>
       </w:r>
     </w:p>
@@ -5990,15 +6478,7 @@
           <w:sz w:val="22"/>
           <w:szCs w:val="22"/>
         </w:rPr>
-        <w:t xml:space="preserve"> twenty-four undergraduate students in both lecture and laboratory settings. The course covered plant relationships, structure, development, and the </w:t>
-      </w:r>
-      <w:r>
-        <w:rPr>
-          <w:sz w:val="22"/>
-          <w:szCs w:val="22"/>
-        </w:rPr>
-        <w:lastRenderedPageBreak/>
-        <w:t xml:space="preserve">environmental factors affecting crops. Supported students in plant data collection, statistical analysis, and report presentation, </w:t>
+        <w:t xml:space="preserve"> twenty-four undergraduate students in both lecture and laboratory settings. The course covered plant relationships, structure, development, and the environmental factors affecting crops. Supported students in plant data collection, statistical analysis, and report presentation, </w:t>
       </w:r>
       <w:r>
         <w:rPr>
@@ -6731,6 +7211,7 @@
           <w:sz w:val="22"/>
           <w:szCs w:val="22"/>
         </w:rPr>
+        <w:lastRenderedPageBreak/>
         <w:t>Discussed the impact of USDA-funded research programs in addressing current and emerging agricultural problems.</w:t>
       </w:r>
     </w:p>
@@ -6780,6 +7261,11 @@
     </w:p>
     <w:p>
       <w:pPr>
+        <w:pStyle w:val="ListParagraph"/>
+        <w:numPr>
+          <w:ilvl w:val="0"/>
+          <w:numId w:val="32"/>
+        </w:numPr>
         <w:pBdr>
           <w:top w:val="nil"/>
           <w:left w:val="nil"/>
@@ -6799,7 +7285,7 @@
           <w:sz w:val="22"/>
           <w:szCs w:val="22"/>
         </w:rPr>
-        <w:t>FAA Part 107 UAV pilot</w:t>
+        <w:t>FAA Part 107 UAV pilot License</w:t>
       </w:r>
       <w:r>
         <w:rPr>
@@ -6807,7 +7293,7 @@
           <w:sz w:val="22"/>
           <w:szCs w:val="22"/>
         </w:rPr>
-        <w:t xml:space="preserve"> License</w:t>
+        <w:t xml:space="preserve"> (Valid until Jan 20</w:t>
       </w:r>
       <w:r>
         <w:rPr>
@@ -6815,7 +7301,7 @@
           <w:sz w:val="22"/>
           <w:szCs w:val="22"/>
         </w:rPr>
-        <w:t xml:space="preserve"> (Valid until Jan 20</w:t>
+        <w:t>27)</w:t>
       </w:r>
       <w:r>
         <w:rPr>
@@ -6823,11 +7309,29 @@
           <w:sz w:val="22"/>
           <w:szCs w:val="22"/>
         </w:rPr>
-        <w:t>27)</w:t>
-      </w:r>
+        <w:t xml:space="preserve"> </w:t>
+      </w:r>
+      <w:hyperlink r:id="rId41" w:tgtFrame="_new" w:history="1">
+        <w:r>
+          <w:rPr>
+            <w:rStyle w:val="Hyperlink"/>
+            <w:rFonts w:eastAsiaTheme="majorEastAsia"/>
+            <w:b/>
+            <w:bCs/>
+            <w:sz w:val="22"/>
+            <w:szCs w:val="22"/>
+          </w:rPr>
+          <w:t>Link</w:t>
+        </w:r>
+      </w:hyperlink>
     </w:p>
     <w:p>
       <w:pPr>
+        <w:pStyle w:val="ListParagraph"/>
+        <w:numPr>
+          <w:ilvl w:val="0"/>
+          <w:numId w:val="32"/>
+        </w:numPr>
         <w:pBdr>
           <w:top w:val="nil"/>
           <w:left w:val="nil"/>
@@ -6873,6 +7377,27 @@
         </w:rPr>
         <w:t>nexpired)</w:t>
       </w:r>
+      <w:r>
+        <w:rPr>
+          <w:color w:val="000000"/>
+          <w:sz w:val="22"/>
+          <w:szCs w:val="22"/>
+        </w:rPr>
+        <w:t xml:space="preserve"> </w:t>
+      </w:r>
+      <w:hyperlink r:id="rId42" w:tgtFrame="_new" w:history="1">
+        <w:r>
+          <w:rPr>
+            <w:rStyle w:val="Hyperlink"/>
+            <w:rFonts w:eastAsiaTheme="majorEastAsia"/>
+            <w:b/>
+            <w:bCs/>
+            <w:sz w:val="22"/>
+            <w:szCs w:val="22"/>
+          </w:rPr>
+          <w:t>Link</w:t>
+        </w:r>
+      </w:hyperlink>
     </w:p>
     <w:p>
       <w:pPr>
@@ -6893,150 +7418,6 @@
     <w:p>
       <w:pPr>
         <w:pBdr>
-          <w:top w:val="nil"/>
-          <w:left w:val="nil"/>
-          <w:bottom w:val="nil"/>
-          <w:right w:val="nil"/>
-          <w:between w:val="nil"/>
-        </w:pBdr>
-        <w:rPr>
-          <w:color w:val="000000"/>
-          <w:sz w:val="22"/>
-          <w:szCs w:val="22"/>
-        </w:rPr>
-      </w:pPr>
-    </w:p>
-    <w:p>
-      <w:pPr>
-        <w:pBdr>
-          <w:top w:val="nil"/>
-          <w:left w:val="nil"/>
-          <w:bottom w:val="nil"/>
-          <w:right w:val="nil"/>
-          <w:between w:val="nil"/>
-        </w:pBdr>
-        <w:rPr>
-          <w:color w:val="000000"/>
-          <w:sz w:val="22"/>
-          <w:szCs w:val="22"/>
-        </w:rPr>
-      </w:pPr>
-    </w:p>
-    <w:p>
-      <w:pPr>
-        <w:pBdr>
-          <w:top w:val="nil"/>
-          <w:left w:val="nil"/>
-          <w:bottom w:val="nil"/>
-          <w:right w:val="nil"/>
-          <w:between w:val="nil"/>
-        </w:pBdr>
-        <w:rPr>
-          <w:color w:val="000000"/>
-          <w:sz w:val="22"/>
-          <w:szCs w:val="22"/>
-        </w:rPr>
-      </w:pPr>
-    </w:p>
-    <w:p>
-      <w:pPr>
-        <w:pBdr>
-          <w:top w:val="nil"/>
-          <w:left w:val="nil"/>
-          <w:bottom w:val="nil"/>
-          <w:right w:val="nil"/>
-          <w:between w:val="nil"/>
-        </w:pBdr>
-        <w:rPr>
-          <w:color w:val="000000"/>
-          <w:sz w:val="22"/>
-          <w:szCs w:val="22"/>
-        </w:rPr>
-      </w:pPr>
-    </w:p>
-    <w:p>
-      <w:pPr>
-        <w:pBdr>
-          <w:top w:val="nil"/>
-          <w:left w:val="nil"/>
-          <w:bottom w:val="nil"/>
-          <w:right w:val="nil"/>
-          <w:between w:val="nil"/>
-        </w:pBdr>
-        <w:rPr>
-          <w:color w:val="000000"/>
-          <w:sz w:val="22"/>
-          <w:szCs w:val="22"/>
-        </w:rPr>
-      </w:pPr>
-    </w:p>
-    <w:p>
-      <w:pPr>
-        <w:pBdr>
-          <w:top w:val="nil"/>
-          <w:left w:val="nil"/>
-          <w:bottom w:val="nil"/>
-          <w:right w:val="nil"/>
-          <w:between w:val="nil"/>
-        </w:pBdr>
-        <w:rPr>
-          <w:color w:val="000000"/>
-          <w:sz w:val="22"/>
-          <w:szCs w:val="22"/>
-        </w:rPr>
-      </w:pPr>
-    </w:p>
-    <w:p>
-      <w:pPr>
-        <w:pBdr>
-          <w:top w:val="nil"/>
-          <w:left w:val="nil"/>
-          <w:bottom w:val="nil"/>
-          <w:right w:val="nil"/>
-          <w:between w:val="nil"/>
-        </w:pBdr>
-        <w:rPr>
-          <w:color w:val="000000"/>
-          <w:sz w:val="22"/>
-          <w:szCs w:val="22"/>
-        </w:rPr>
-      </w:pPr>
-    </w:p>
-    <w:p>
-      <w:pPr>
-        <w:pBdr>
-          <w:top w:val="nil"/>
-          <w:left w:val="nil"/>
-          <w:bottom w:val="nil"/>
-          <w:right w:val="nil"/>
-          <w:between w:val="nil"/>
-        </w:pBdr>
-        <w:rPr>
-          <w:color w:val="000000"/>
-          <w:sz w:val="22"/>
-          <w:szCs w:val="22"/>
-        </w:rPr>
-      </w:pPr>
-    </w:p>
-    <w:p>
-      <w:pPr>
-        <w:pBdr>
-          <w:top w:val="nil"/>
-          <w:left w:val="nil"/>
-          <w:bottom w:val="nil"/>
-          <w:right w:val="nil"/>
-          <w:between w:val="nil"/>
-        </w:pBdr>
-        <w:rPr>
-          <w:color w:val="000000"/>
-          <w:sz w:val="22"/>
-          <w:szCs w:val="22"/>
-        </w:rPr>
-      </w:pPr>
-    </w:p>
-    <w:p>
-      <w:pPr>
-        <w:pBdr>
           <w:bottom w:val="single" w:sz="4" w:space="1" w:color="000000"/>
         </w:pBdr>
         <w:rPr>
@@ -7051,7 +7432,6 @@
           <w:sz w:val="22"/>
           <w:szCs w:val="22"/>
         </w:rPr>
-        <w:lastRenderedPageBreak/>
         <w:t>TRAVEL GRANTS</w:t>
       </w:r>
     </w:p>
@@ -7507,10 +7887,10 @@
                     <pic:cNvPicPr/>
                   </pic:nvPicPr>
                   <pic:blipFill>
-                    <a:blip r:embed="rId40">
+                    <a:blip r:embed="rId43">
                       <a:extLst>
                         <a:ext uri="{96DAC541-7B7A-43D3-8B79-37D633B846F1}">
-                          <asvg:svgBlip xmlns:asvg="http://schemas.microsoft.com/office/drawing/2016/SVG/main" r:embed="rId41"/>
+                          <asvg:svgBlip xmlns:asvg="http://schemas.microsoft.com/office/drawing/2016/SVG/main" r:embed="rId44"/>
                         </a:ext>
                       </a:extLst>
                     </a:blip>
@@ -7535,12 +7915,12 @@
       </w:r>
     </w:p>
     <w:sectPr>
-      <w:headerReference w:type="even" r:id="rId42"/>
-      <w:headerReference w:type="default" r:id="rId43"/>
-      <w:footerReference w:type="even" r:id="rId44"/>
-      <w:footerReference w:type="default" r:id="rId45"/>
-      <w:headerReference w:type="first" r:id="rId46"/>
-      <w:footerReference w:type="first" r:id="rId47"/>
+      <w:headerReference w:type="even" r:id="rId45"/>
+      <w:headerReference w:type="default" r:id="rId46"/>
+      <w:footerReference w:type="even" r:id="rId47"/>
+      <w:footerReference w:type="default" r:id="rId48"/>
+      <w:headerReference w:type="first" r:id="rId49"/>
+      <w:footerReference w:type="first" r:id="rId50"/>
       <w:pgSz w:w="11906" w:h="16838"/>
       <w:pgMar w:top="1440" w:right="1440" w:bottom="1440" w:left="1440" w:header="708" w:footer="708" w:gutter="0"/>
       <w:pgNumType w:start="1"/>
@@ -7970,6 +8350,119 @@
     </w:lvl>
   </w:abstractNum>
   <w:abstractNum w:abstractNumId="2" w15:restartNumberingAfterBreak="0">
+    <w:nsid w:val="08E037FF"/>
+    <w:multiLevelType w:val="hybridMultilevel"/>
+    <w:tmpl w:val="BF5CC9B2"/>
+    <w:lvl w:ilvl="0" w:tplc="04090003">
+      <w:start w:val="1"/>
+      <w:numFmt w:val="bullet"/>
+      <w:lvlText w:val="o"/>
+      <w:lvlJc w:val="left"/>
+      <w:pPr>
+        <w:ind w:left="720" w:hanging="360"/>
+      </w:pPr>
+      <w:rPr>
+        <w:rFonts w:ascii="Courier New" w:hAnsi="Courier New" w:cs="Courier New" w:hint="default"/>
+      </w:rPr>
+    </w:lvl>
+    <w:lvl w:ilvl="1" w:tplc="04090003" w:tentative="1">
+      <w:start w:val="1"/>
+      <w:numFmt w:val="bullet"/>
+      <w:lvlText w:val="o"/>
+      <w:lvlJc w:val="left"/>
+      <w:pPr>
+        <w:ind w:left="1440" w:hanging="360"/>
+      </w:pPr>
+      <w:rPr>
+        <w:rFonts w:ascii="Courier New" w:hAnsi="Courier New" w:cs="Courier New" w:hint="default"/>
+      </w:rPr>
+    </w:lvl>
+    <w:lvl w:ilvl="2" w:tplc="04090005" w:tentative="1">
+      <w:start w:val="1"/>
+      <w:numFmt w:val="bullet"/>
+      <w:lvlText w:val=""/>
+      <w:lvlJc w:val="left"/>
+      <w:pPr>
+        <w:ind w:left="2160" w:hanging="360"/>
+      </w:pPr>
+      <w:rPr>
+        <w:rFonts w:ascii="Wingdings" w:hAnsi="Wingdings" w:hint="default"/>
+      </w:rPr>
+    </w:lvl>
+    <w:lvl w:ilvl="3" w:tplc="04090001" w:tentative="1">
+      <w:start w:val="1"/>
+      <w:numFmt w:val="bullet"/>
+      <w:lvlText w:val=""/>
+      <w:lvlJc w:val="left"/>
+      <w:pPr>
+        <w:ind w:left="2880" w:hanging="360"/>
+      </w:pPr>
+      <w:rPr>
+        <w:rFonts w:ascii="Symbol" w:hAnsi="Symbol" w:hint="default"/>
+      </w:rPr>
+    </w:lvl>
+    <w:lvl w:ilvl="4" w:tplc="04090003" w:tentative="1">
+      <w:start w:val="1"/>
+      <w:numFmt w:val="bullet"/>
+      <w:lvlText w:val="o"/>
+      <w:lvlJc w:val="left"/>
+      <w:pPr>
+        <w:ind w:left="3600" w:hanging="360"/>
+      </w:pPr>
+      <w:rPr>
+        <w:rFonts w:ascii="Courier New" w:hAnsi="Courier New" w:cs="Courier New" w:hint="default"/>
+      </w:rPr>
+    </w:lvl>
+    <w:lvl w:ilvl="5" w:tplc="04090005" w:tentative="1">
+      <w:start w:val="1"/>
+      <w:numFmt w:val="bullet"/>
+      <w:lvlText w:val=""/>
+      <w:lvlJc w:val="left"/>
+      <w:pPr>
+        <w:ind w:left="4320" w:hanging="360"/>
+      </w:pPr>
+      <w:rPr>
+        <w:rFonts w:ascii="Wingdings" w:hAnsi="Wingdings" w:hint="default"/>
+      </w:rPr>
+    </w:lvl>
+    <w:lvl w:ilvl="6" w:tplc="04090001" w:tentative="1">
+      <w:start w:val="1"/>
+      <w:numFmt w:val="bullet"/>
+      <w:lvlText w:val=""/>
+      <w:lvlJc w:val="left"/>
+      <w:pPr>
+        <w:ind w:left="5040" w:hanging="360"/>
+      </w:pPr>
+      <w:rPr>
+        <w:rFonts w:ascii="Symbol" w:hAnsi="Symbol" w:hint="default"/>
+      </w:rPr>
+    </w:lvl>
+    <w:lvl w:ilvl="7" w:tplc="04090003" w:tentative="1">
+      <w:start w:val="1"/>
+      <w:numFmt w:val="bullet"/>
+      <w:lvlText w:val="o"/>
+      <w:lvlJc w:val="left"/>
+      <w:pPr>
+        <w:ind w:left="5760" w:hanging="360"/>
+      </w:pPr>
+      <w:rPr>
+        <w:rFonts w:ascii="Courier New" w:hAnsi="Courier New" w:cs="Courier New" w:hint="default"/>
+      </w:rPr>
+    </w:lvl>
+    <w:lvl w:ilvl="8" w:tplc="04090005" w:tentative="1">
+      <w:start w:val="1"/>
+      <w:numFmt w:val="bullet"/>
+      <w:lvlText w:val=""/>
+      <w:lvlJc w:val="left"/>
+      <w:pPr>
+        <w:ind w:left="6480" w:hanging="360"/>
+      </w:pPr>
+      <w:rPr>
+        <w:rFonts w:ascii="Wingdings" w:hAnsi="Wingdings" w:hint="default"/>
+      </w:rPr>
+    </w:lvl>
+  </w:abstractNum>
+  <w:abstractNum w:abstractNumId="3" w15:restartNumberingAfterBreak="0">
     <w:nsid w:val="0B684313"/>
     <w:multiLevelType w:val="multilevel"/>
     <w:tmpl w:val="E22A231A"/>
@@ -8082,7 +8575,7 @@
       </w:pPr>
     </w:lvl>
   </w:abstractNum>
-  <w:abstractNum w:abstractNumId="3" w15:restartNumberingAfterBreak="0">
+  <w:abstractNum w:abstractNumId="4" w15:restartNumberingAfterBreak="0">
     <w:nsid w:val="0E807860"/>
     <w:multiLevelType w:val="hybridMultilevel"/>
     <w:tmpl w:val="CDF0EB14"/>
@@ -8194,7 +8687,7 @@
       </w:rPr>
     </w:lvl>
   </w:abstractNum>
-  <w:abstractNum w:abstractNumId="4" w15:restartNumberingAfterBreak="0">
+  <w:abstractNum w:abstractNumId="5" w15:restartNumberingAfterBreak="0">
     <w:nsid w:val="113147E2"/>
     <w:multiLevelType w:val="hybridMultilevel"/>
     <w:tmpl w:val="CDC2421C"/>
@@ -8307,7 +8800,7 @@
       </w:rPr>
     </w:lvl>
   </w:abstractNum>
-  <w:abstractNum w:abstractNumId="5" w15:restartNumberingAfterBreak="0">
+  <w:abstractNum w:abstractNumId="6" w15:restartNumberingAfterBreak="0">
     <w:nsid w:val="137C2D40"/>
     <w:multiLevelType w:val="multilevel"/>
     <w:tmpl w:val="51FE15C0"/>
@@ -8420,7 +8913,7 @@
       </w:pPr>
     </w:lvl>
   </w:abstractNum>
-  <w:abstractNum w:abstractNumId="6" w15:restartNumberingAfterBreak="0">
+  <w:abstractNum w:abstractNumId="7" w15:restartNumberingAfterBreak="0">
     <w:nsid w:val="14E71F73"/>
     <w:multiLevelType w:val="multilevel"/>
     <w:tmpl w:val="B5CCC036"/>
@@ -8530,7 +9023,7 @@
       </w:rPr>
     </w:lvl>
   </w:abstractNum>
-  <w:abstractNum w:abstractNumId="7" w15:restartNumberingAfterBreak="0">
+  <w:abstractNum w:abstractNumId="8" w15:restartNumberingAfterBreak="0">
     <w:nsid w:val="16781EE2"/>
     <w:multiLevelType w:val="multilevel"/>
     <w:tmpl w:val="8E8E44BA"/>
@@ -8616,7 +9109,7 @@
       </w:pPr>
     </w:lvl>
   </w:abstractNum>
-  <w:abstractNum w:abstractNumId="8" w15:restartNumberingAfterBreak="0">
+  <w:abstractNum w:abstractNumId="9" w15:restartNumberingAfterBreak="0">
     <w:nsid w:val="1BBB144D"/>
     <w:multiLevelType w:val="hybridMultilevel"/>
     <w:tmpl w:val="E15631AA"/>
@@ -8702,7 +9195,7 @@
       </w:pPr>
     </w:lvl>
   </w:abstractNum>
-  <w:abstractNum w:abstractNumId="9" w15:restartNumberingAfterBreak="0">
+  <w:abstractNum w:abstractNumId="10" w15:restartNumberingAfterBreak="0">
     <w:nsid w:val="206F69BA"/>
     <w:multiLevelType w:val="multilevel"/>
     <w:tmpl w:val="9A6A7AF8"/>
@@ -8788,7 +9281,7 @@
       </w:pPr>
     </w:lvl>
   </w:abstractNum>
-  <w:abstractNum w:abstractNumId="10" w15:restartNumberingAfterBreak="0">
+  <w:abstractNum w:abstractNumId="11" w15:restartNumberingAfterBreak="0">
     <w:nsid w:val="22500DE2"/>
     <w:multiLevelType w:val="multilevel"/>
     <w:tmpl w:val="96DE3242"/>
@@ -8937,7 +9430,7 @@
       </w:rPr>
     </w:lvl>
   </w:abstractNum>
-  <w:abstractNum w:abstractNumId="11" w15:restartNumberingAfterBreak="0">
+  <w:abstractNum w:abstractNumId="12" w15:restartNumberingAfterBreak="0">
     <w:nsid w:val="28A6156A"/>
     <w:multiLevelType w:val="multilevel"/>
     <w:tmpl w:val="9222CF48"/>
@@ -9023,7 +9516,7 @@
       </w:pPr>
     </w:lvl>
   </w:abstractNum>
-  <w:abstractNum w:abstractNumId="12" w15:restartNumberingAfterBreak="0">
+  <w:abstractNum w:abstractNumId="13" w15:restartNumberingAfterBreak="0">
     <w:nsid w:val="2EAB1295"/>
     <w:multiLevelType w:val="multilevel"/>
     <w:tmpl w:val="490E288C"/>
@@ -9136,7 +9629,7 @@
       </w:pPr>
     </w:lvl>
   </w:abstractNum>
-  <w:abstractNum w:abstractNumId="13" w15:restartNumberingAfterBreak="0">
+  <w:abstractNum w:abstractNumId="14" w15:restartNumberingAfterBreak="0">
     <w:nsid w:val="31B51ABA"/>
     <w:multiLevelType w:val="hybridMultilevel"/>
     <w:tmpl w:val="50729604"/>
@@ -9249,7 +9742,7 @@
       </w:rPr>
     </w:lvl>
   </w:abstractNum>
-  <w:abstractNum w:abstractNumId="14" w15:restartNumberingAfterBreak="0">
+  <w:abstractNum w:abstractNumId="15" w15:restartNumberingAfterBreak="0">
     <w:nsid w:val="327C6E00"/>
     <w:multiLevelType w:val="multilevel"/>
     <w:tmpl w:val="A332428A"/>
@@ -9335,7 +9828,7 @@
       </w:pPr>
     </w:lvl>
   </w:abstractNum>
-  <w:abstractNum w:abstractNumId="15" w15:restartNumberingAfterBreak="0">
+  <w:abstractNum w:abstractNumId="16" w15:restartNumberingAfterBreak="0">
     <w:nsid w:val="34235424"/>
     <w:multiLevelType w:val="multilevel"/>
     <w:tmpl w:val="5B9CDE46"/>
@@ -9448,7 +9941,7 @@
       </w:rPr>
     </w:lvl>
   </w:abstractNum>
-  <w:abstractNum w:abstractNumId="16" w15:restartNumberingAfterBreak="0">
+  <w:abstractNum w:abstractNumId="17" w15:restartNumberingAfterBreak="0">
     <w:nsid w:val="391A6B6F"/>
     <w:multiLevelType w:val="multilevel"/>
     <w:tmpl w:val="8E8E44BA"/>
@@ -9534,7 +10027,7 @@
       </w:pPr>
     </w:lvl>
   </w:abstractNum>
-  <w:abstractNum w:abstractNumId="17" w15:restartNumberingAfterBreak="0">
+  <w:abstractNum w:abstractNumId="18" w15:restartNumberingAfterBreak="0">
     <w:nsid w:val="44F80EB3"/>
     <w:multiLevelType w:val="hybridMultilevel"/>
     <w:tmpl w:val="1F02D84E"/>
@@ -9620,7 +10113,7 @@
       </w:pPr>
     </w:lvl>
   </w:abstractNum>
-  <w:abstractNum w:abstractNumId="18" w15:restartNumberingAfterBreak="0">
+  <w:abstractNum w:abstractNumId="19" w15:restartNumberingAfterBreak="0">
     <w:nsid w:val="456B50A0"/>
     <w:multiLevelType w:val="hybridMultilevel"/>
     <w:tmpl w:val="6E96C7CC"/>
@@ -9709,7 +10202,7 @@
       </w:pPr>
     </w:lvl>
   </w:abstractNum>
-  <w:abstractNum w:abstractNumId="19" w15:restartNumberingAfterBreak="0">
+  <w:abstractNum w:abstractNumId="20" w15:restartNumberingAfterBreak="0">
     <w:nsid w:val="49852608"/>
     <w:multiLevelType w:val="hybridMultilevel"/>
     <w:tmpl w:val="63563B06"/>
@@ -9795,7 +10288,7 @@
       </w:pPr>
     </w:lvl>
   </w:abstractNum>
-  <w:abstractNum w:abstractNumId="20" w15:restartNumberingAfterBreak="0">
+  <w:abstractNum w:abstractNumId="21" w15:restartNumberingAfterBreak="0">
     <w:nsid w:val="4A764559"/>
     <w:multiLevelType w:val="hybridMultilevel"/>
     <w:tmpl w:val="5D6EAC10"/>
@@ -9881,7 +10374,7 @@
       </w:pPr>
     </w:lvl>
   </w:abstractNum>
-  <w:abstractNum w:abstractNumId="21" w15:restartNumberingAfterBreak="0">
+  <w:abstractNum w:abstractNumId="22" w15:restartNumberingAfterBreak="0">
     <w:nsid w:val="4F6F0B83"/>
     <w:multiLevelType w:val="multilevel"/>
     <w:tmpl w:val="673E2510"/>
@@ -9995,7 +10488,7 @@
       </w:rPr>
     </w:lvl>
   </w:abstractNum>
-  <w:abstractNum w:abstractNumId="22" w15:restartNumberingAfterBreak="0">
+  <w:abstractNum w:abstractNumId="23" w15:restartNumberingAfterBreak="0">
     <w:nsid w:val="563462CD"/>
     <w:multiLevelType w:val="multilevel"/>
     <w:tmpl w:val="554C9918"/>
@@ -10081,7 +10574,7 @@
       </w:pPr>
     </w:lvl>
   </w:abstractNum>
-  <w:abstractNum w:abstractNumId="23" w15:restartNumberingAfterBreak="0">
+  <w:abstractNum w:abstractNumId="24" w15:restartNumberingAfterBreak="0">
     <w:nsid w:val="5F7E24A4"/>
     <w:multiLevelType w:val="hybridMultilevel"/>
     <w:tmpl w:val="D2B048C4"/>
@@ -10194,7 +10687,7 @@
       </w:rPr>
     </w:lvl>
   </w:abstractNum>
-  <w:abstractNum w:abstractNumId="24" w15:restartNumberingAfterBreak="0">
+  <w:abstractNum w:abstractNumId="25" w15:restartNumberingAfterBreak="0">
     <w:nsid w:val="606F53FA"/>
     <w:multiLevelType w:val="multilevel"/>
     <w:tmpl w:val="C96EFE3A"/>
@@ -10307,7 +10800,7 @@
       </w:pPr>
     </w:lvl>
   </w:abstractNum>
-  <w:abstractNum w:abstractNumId="25" w15:restartNumberingAfterBreak="0">
+  <w:abstractNum w:abstractNumId="26" w15:restartNumberingAfterBreak="0">
     <w:nsid w:val="631559CF"/>
     <w:multiLevelType w:val="hybridMultilevel"/>
     <w:tmpl w:val="40E60C34"/>
@@ -10419,7 +10912,7 @@
       </w:rPr>
     </w:lvl>
   </w:abstractNum>
-  <w:abstractNum w:abstractNumId="26" w15:restartNumberingAfterBreak="0">
+  <w:abstractNum w:abstractNumId="27" w15:restartNumberingAfterBreak="0">
     <w:nsid w:val="632F59BE"/>
     <w:multiLevelType w:val="multilevel"/>
     <w:tmpl w:val="20E41B7C"/>
@@ -10505,7 +10998,7 @@
       </w:pPr>
     </w:lvl>
   </w:abstractNum>
-  <w:abstractNum w:abstractNumId="27" w15:restartNumberingAfterBreak="0">
+  <w:abstractNum w:abstractNumId="28" w15:restartNumberingAfterBreak="0">
     <w:nsid w:val="6796431E"/>
     <w:multiLevelType w:val="multilevel"/>
     <w:tmpl w:val="133C23B4"/>
@@ -10654,7 +11147,7 @@
       </w:rPr>
     </w:lvl>
   </w:abstractNum>
-  <w:abstractNum w:abstractNumId="28" w15:restartNumberingAfterBreak="0">
+  <w:abstractNum w:abstractNumId="29" w15:restartNumberingAfterBreak="0">
     <w:nsid w:val="7A6302B6"/>
     <w:multiLevelType w:val="multilevel"/>
     <w:tmpl w:val="3C8AD810"/>
@@ -10767,7 +11260,7 @@
       </w:rPr>
     </w:lvl>
   </w:abstractNum>
-  <w:abstractNum w:abstractNumId="29" w15:restartNumberingAfterBreak="0">
+  <w:abstractNum w:abstractNumId="30" w15:restartNumberingAfterBreak="0">
     <w:nsid w:val="7F245CB6"/>
     <w:multiLevelType w:val="multilevel"/>
     <w:tmpl w:val="0EE82AC4"/>
@@ -10854,40 +11347,40 @@
     </w:lvl>
   </w:abstractNum>
   <w:num w:numId="1" w16cid:durableId="1690909971">
-    <w:abstractNumId w:val="21"/>
+    <w:abstractNumId w:val="22"/>
   </w:num>
   <w:num w:numId="2" w16cid:durableId="31809683">
+    <w:abstractNumId w:val="30"/>
+  </w:num>
+  <w:num w:numId="3" w16cid:durableId="1272586263">
+    <w:abstractNumId w:val="27"/>
+  </w:num>
+  <w:num w:numId="4" w16cid:durableId="815604615">
     <w:abstractNumId w:val="29"/>
   </w:num>
-  <w:num w:numId="3" w16cid:durableId="1272586263">
-    <w:abstractNumId w:val="26"/>
-  </w:num>
-  <w:num w:numId="4" w16cid:durableId="815604615">
-    <w:abstractNumId w:val="28"/>
-  </w:num>
   <w:num w:numId="5" w16cid:durableId="617835459">
-    <w:abstractNumId w:val="22"/>
+    <w:abstractNumId w:val="23"/>
   </w:num>
   <w:num w:numId="6" w16cid:durableId="573246184">
+    <w:abstractNumId w:val="17"/>
+  </w:num>
+  <w:num w:numId="7" w16cid:durableId="230194972">
     <w:abstractNumId w:val="16"/>
   </w:num>
-  <w:num w:numId="7" w16cid:durableId="230194972">
+  <w:num w:numId="8" w16cid:durableId="645165887">
+    <w:abstractNumId w:val="12"/>
+  </w:num>
+  <w:num w:numId="9" w16cid:durableId="687026734">
     <w:abstractNumId w:val="15"/>
   </w:num>
-  <w:num w:numId="8" w16cid:durableId="645165887">
-    <w:abstractNumId w:val="11"/>
-  </w:num>
-  <w:num w:numId="9" w16cid:durableId="687026734">
-    <w:abstractNumId w:val="14"/>
-  </w:num>
   <w:num w:numId="10" w16cid:durableId="235630862">
-    <w:abstractNumId w:val="9"/>
+    <w:abstractNumId w:val="10"/>
   </w:num>
   <w:num w:numId="11" w16cid:durableId="896940853">
-    <w:abstractNumId w:val="6"/>
+    <w:abstractNumId w:val="7"/>
   </w:num>
   <w:num w:numId="12" w16cid:durableId="189805953">
-    <w:abstractNumId w:val="7"/>
+    <w:abstractNumId w:val="8"/>
   </w:num>
   <w:num w:numId="13" w16cid:durableId="1573545299">
     <w:abstractNumId w:val="1"/>
@@ -10920,58 +11413,61 @@
     </w:lvlOverride>
   </w:num>
   <w:num w:numId="14" w16cid:durableId="1328820746">
-    <w:abstractNumId w:val="10"/>
+    <w:abstractNumId w:val="11"/>
   </w:num>
   <w:num w:numId="15" w16cid:durableId="1069225876">
     <w:abstractNumId w:val="1"/>
   </w:num>
   <w:num w:numId="16" w16cid:durableId="513151804">
-    <w:abstractNumId w:val="8"/>
+    <w:abstractNumId w:val="9"/>
   </w:num>
   <w:num w:numId="17" w16cid:durableId="512768631">
-    <w:abstractNumId w:val="27"/>
+    <w:abstractNumId w:val="28"/>
   </w:num>
   <w:num w:numId="18" w16cid:durableId="1590040779">
-    <w:abstractNumId w:val="19"/>
+    <w:abstractNumId w:val="20"/>
   </w:num>
   <w:num w:numId="19" w16cid:durableId="1017270205">
-    <w:abstractNumId w:val="20"/>
+    <w:abstractNumId w:val="21"/>
   </w:num>
   <w:num w:numId="20" w16cid:durableId="232470914">
-    <w:abstractNumId w:val="3"/>
+    <w:abstractNumId w:val="4"/>
   </w:num>
   <w:num w:numId="21" w16cid:durableId="166988492">
-    <w:abstractNumId w:val="25"/>
+    <w:abstractNumId w:val="26"/>
   </w:num>
   <w:num w:numId="22" w16cid:durableId="1597444456">
     <w:abstractNumId w:val="0"/>
   </w:num>
   <w:num w:numId="23" w16cid:durableId="1773625374">
-    <w:abstractNumId w:val="12"/>
+    <w:abstractNumId w:val="13"/>
   </w:num>
   <w:num w:numId="24" w16cid:durableId="2003584467">
-    <w:abstractNumId w:val="2"/>
+    <w:abstractNumId w:val="3"/>
   </w:num>
   <w:num w:numId="25" w16cid:durableId="1225487883">
+    <w:abstractNumId w:val="25"/>
+  </w:num>
+  <w:num w:numId="26" w16cid:durableId="1766807909">
+    <w:abstractNumId w:val="5"/>
+  </w:num>
+  <w:num w:numId="27" w16cid:durableId="1723366306">
+    <w:abstractNumId w:val="6"/>
+  </w:num>
+  <w:num w:numId="28" w16cid:durableId="1297829781">
+    <w:abstractNumId w:val="18"/>
+  </w:num>
+  <w:num w:numId="29" w16cid:durableId="1620599085">
+    <w:abstractNumId w:val="19"/>
+  </w:num>
+  <w:num w:numId="30" w16cid:durableId="260652358">
     <w:abstractNumId w:val="24"/>
   </w:num>
-  <w:num w:numId="26" w16cid:durableId="1766807909">
-    <w:abstractNumId w:val="4"/>
+  <w:num w:numId="31" w16cid:durableId="2086492006">
+    <w:abstractNumId w:val="14"/>
   </w:num>
-  <w:num w:numId="27" w16cid:durableId="1723366306">
-    <w:abstractNumId w:val="5"/>
-  </w:num>
-  <w:num w:numId="28" w16cid:durableId="1297829781">
-    <w:abstractNumId w:val="17"/>
-  </w:num>
-  <w:num w:numId="29" w16cid:durableId="1620599085">
-    <w:abstractNumId w:val="18"/>
-  </w:num>
-  <w:num w:numId="30" w16cid:durableId="260652358">
-    <w:abstractNumId w:val="23"/>
-  </w:num>
-  <w:num w:numId="31" w16cid:durableId="2086492006">
-    <w:abstractNumId w:val="13"/>
+  <w:num w:numId="32" w16cid:durableId="1345324512">
+    <w:abstractNumId w:val="2"/>
   </w:num>
 </w:numbering>
 </file>
@@ -12229,6 +12725,25 @@
 </file>
 
 <file path=customXml/item1.xml><?xml version="1.0" encoding="utf-8"?>
+<?mso-contentType ?>
+<FormTemplates xmlns="http://schemas.microsoft.com/sharepoint/v3/contenttype/forms">
+  <Display>DocumentLibraryForm</Display>
+  <Edit>DocumentLibraryForm</Edit>
+  <New>DocumentLibraryForm</New>
+</FormTemplates>
+</file>
+
+<file path=customXml/item2.xml><?xml version="1.0" encoding="utf-8"?>
+<p:properties xmlns:p="http://schemas.microsoft.com/office/2006/metadata/properties" xmlns:xsi="http://www.w3.org/2001/XMLSchema-instance" xmlns:pc="http://schemas.microsoft.com/office/infopath/2007/PartnerControls">
+  <documentManagement>
+    <lcf76f155ced4ddcb4097134ff3c332f xmlns="6ca2c6c9-e14e-4f18-910a-bc8ebf371803">
+      <Terms xmlns="http://schemas.microsoft.com/office/infopath/2007/PartnerControls"/>
+    </lcf76f155ced4ddcb4097134ff3c332f>
+  </documentManagement>
+</p:properties>
+</file>
+
+<file path=customXml/item3.xml><?xml version="1.0" encoding="utf-8"?>
 <ct:contentTypeSchema xmlns:ct="http://schemas.microsoft.com/office/2006/metadata/contentType" xmlns:ma="http://schemas.microsoft.com/office/2006/metadata/properties/metaAttributes" ct:_="" ma:_="" ma:contentTypeName="Document" ma:contentTypeID="0x01010028C68D0E593C1B47830A8A5926D10F5A" ma:contentTypeVersion="12" ma:contentTypeDescription="Create a new document." ma:contentTypeScope="" ma:versionID="5600be3b2d4831ef64cf55626196cdef">
   <xsd:schema xmlns:xsd="http://www.w3.org/2001/XMLSchema" xmlns:xs="http://www.w3.org/2001/XMLSchema" xmlns:p="http://schemas.microsoft.com/office/2006/metadata/properties" xmlns:ns2="6ca2c6c9-e14e-4f18-910a-bc8ebf371803" targetNamespace="http://schemas.microsoft.com/office/2006/metadata/properties" ma:root="true" ma:fieldsID="898cad3db48e224a8ab3b8c48f0afb34" ns2:_="">
     <xsd:import namespace="6ca2c6c9-e14e-4f18-910a-bc8ebf371803"/>
@@ -12418,25 +12933,6 @@
 </ct:contentTypeSchema>
 </file>
 
-<file path=customXml/item2.xml><?xml version="1.0" encoding="utf-8"?>
-<p:properties xmlns:p="http://schemas.microsoft.com/office/2006/metadata/properties" xmlns:xsi="http://www.w3.org/2001/XMLSchema-instance" xmlns:pc="http://schemas.microsoft.com/office/infopath/2007/PartnerControls">
-  <documentManagement>
-    <lcf76f155ced4ddcb4097134ff3c332f xmlns="6ca2c6c9-e14e-4f18-910a-bc8ebf371803">
-      <Terms xmlns="http://schemas.microsoft.com/office/infopath/2007/PartnerControls"/>
-    </lcf76f155ced4ddcb4097134ff3c332f>
-  </documentManagement>
-</p:properties>
-</file>
-
-<file path=customXml/item3.xml><?xml version="1.0" encoding="utf-8"?>
-<?mso-contentType ?>
-<FormTemplates xmlns="http://schemas.microsoft.com/sharepoint/v3/contenttype/forms">
-  <Display>DocumentLibraryForm</Display>
-  <Edit>DocumentLibraryForm</Edit>
-  <New>DocumentLibraryForm</New>
-</FormTemplates>
-</file>
-
 <file path=customXml/item4.xml><?xml version="1.0" encoding="utf-8"?>
 <go:gDocsCustomXmlDataStorage xmlns:go="http://customooxmlschemas.google.com/" xmlns:r="http://schemas.openxmlformats.org/officeDocument/2006/relationships" uri="GoogleDocsCustomDataVersion2">
   <go:docsCustomData xmlns:go="http://customooxmlschemas.google.com/" roundtripDataSignature="AMtx7mhgbouHqcAwF66RS2jrw6wFWB21tA==">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</go:docsCustomData>
@@ -12444,6 +12940,24 @@
 </file>
 
 <file path=customXml/itemProps1.xml><?xml version="1.0" encoding="utf-8"?>
+<ds:datastoreItem xmlns:ds="http://schemas.openxmlformats.org/officeDocument/2006/customXml" ds:itemID="{EF1E155E-6326-46AA-A0B7-50899DC869BF}">
+  <ds:schemaRefs>
+    <ds:schemaRef ds:uri="http://schemas.microsoft.com/sharepoint/v3/contenttype/forms"/>
+  </ds:schemaRefs>
+</ds:datastoreItem>
+</file>
+
+<file path=customXml/itemProps2.xml><?xml version="1.0" encoding="utf-8"?>
+<ds:datastoreItem xmlns:ds="http://schemas.openxmlformats.org/officeDocument/2006/customXml" ds:itemID="{68EF9C6B-457E-4393-A55E-CF88C6211932}">
+  <ds:schemaRefs>
+    <ds:schemaRef ds:uri="http://schemas.microsoft.com/office/2006/metadata/properties"/>
+    <ds:schemaRef ds:uri="http://schemas.microsoft.com/office/infopath/2007/PartnerControls"/>
+    <ds:schemaRef ds:uri="6ca2c6c9-e14e-4f18-910a-bc8ebf371803"/>
+  </ds:schemaRefs>
+</ds:datastoreItem>
+</file>
+
+<file path=customXml/itemProps3.xml><?xml version="1.0" encoding="utf-8"?>
 <ds:datastoreItem xmlns:ds="http://schemas.openxmlformats.org/officeDocument/2006/customXml" ds:itemID="{080FB384-0ECE-4B24-9294-05F606AE302F}">
   <ds:schemaRefs>
     <ds:schemaRef ds:uri="http://schemas.microsoft.com/office/2006/metadata/contentType"/>
@@ -12461,24 +12975,6 @@
 </ds:datastoreItem>
 </file>
 
-<file path=customXml/itemProps2.xml><?xml version="1.0" encoding="utf-8"?>
-<ds:datastoreItem xmlns:ds="http://schemas.openxmlformats.org/officeDocument/2006/customXml" ds:itemID="{68EF9C6B-457E-4393-A55E-CF88C6211932}">
-  <ds:schemaRefs>
-    <ds:schemaRef ds:uri="http://schemas.microsoft.com/office/2006/metadata/properties"/>
-    <ds:schemaRef ds:uri="http://schemas.microsoft.com/office/infopath/2007/PartnerControls"/>
-    <ds:schemaRef ds:uri="6ca2c6c9-e14e-4f18-910a-bc8ebf371803"/>
-  </ds:schemaRefs>
-</ds:datastoreItem>
-</file>
-
-<file path=customXml/itemProps3.xml><?xml version="1.0" encoding="utf-8"?>
-<ds:datastoreItem xmlns:ds="http://schemas.openxmlformats.org/officeDocument/2006/customXml" ds:itemID="{EF1E155E-6326-46AA-A0B7-50899DC869BF}">
-  <ds:schemaRefs>
-    <ds:schemaRef ds:uri="http://schemas.microsoft.com/sharepoint/v3/contenttype/forms"/>
-  </ds:schemaRefs>
-</ds:datastoreItem>
-</file>
-
 <file path=customXml/itemProps4.xml><?xml version="1.0" encoding="utf-8"?>
 <ds:datastoreItem xmlns:ds="http://schemas.openxmlformats.org/officeDocument/2006/customXml" ds:itemID="{11111111-1234-1234-1234-123412341234}">
   <ds:schemaRefs>

--- a/Documents/Dinesh_CV.docx
+++ b/Documents/Dinesh_CV.docx
@@ -12725,15 +12725,6 @@
 </file>
 
 <file path=customXml/item1.xml><?xml version="1.0" encoding="utf-8"?>
-<?mso-contentType ?>
-<FormTemplates xmlns="http://schemas.microsoft.com/sharepoint/v3/contenttype/forms">
-  <Display>DocumentLibraryForm</Display>
-  <Edit>DocumentLibraryForm</Edit>
-  <New>DocumentLibraryForm</New>
-</FormTemplates>
-</file>
-
-<file path=customXml/item2.xml><?xml version="1.0" encoding="utf-8"?>
 <p:properties xmlns:p="http://schemas.microsoft.com/office/2006/metadata/properties" xmlns:xsi="http://www.w3.org/2001/XMLSchema-instance" xmlns:pc="http://schemas.microsoft.com/office/infopath/2007/PartnerControls">
   <documentManagement>
     <lcf76f155ced4ddcb4097134ff3c332f xmlns="6ca2c6c9-e14e-4f18-910a-bc8ebf371803">
@@ -12741,6 +12732,12 @@
     </lcf76f155ced4ddcb4097134ff3c332f>
   </documentManagement>
 </p:properties>
+</file>
+
+<file path=customXml/item2.xml><?xml version="1.0" encoding="utf-8"?>
+<go:gDocsCustomXmlDataStorage xmlns:go="http://customooxmlschemas.google.com/" xmlns:r="http://schemas.openxmlformats.org/officeDocument/2006/relationships" uri="GoogleDocsCustomDataVersion2">
+  <go:docsCustomData xmlns:go="http://customooxmlschemas.google.com/" roundtripDataSignature="AMtx7mhgbouHqcAwF66RS2jrw6wFWB21tA==">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</go:docsCustomData>
+</go:gDocsCustomXmlDataStorage>
 </file>
 
 <file path=customXml/item3.xml><?xml version="1.0" encoding="utf-8"?>
@@ -12934,25 +12931,29 @@
 </file>
 
 <file path=customXml/item4.xml><?xml version="1.0" encoding="utf-8"?>
-<go:gDocsCustomXmlDataStorage xmlns:go="http://customooxmlschemas.google.com/" xmlns:r="http://schemas.openxmlformats.org/officeDocument/2006/relationships" uri="GoogleDocsCustomDataVersion2">
-  <go:docsCustomData xmlns:go="http://customooxmlschemas.google.com/" roundtripDataSignature="AMtx7mhgbouHqcAwF66RS2jrw6wFWB21tA==">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</go:docsCustomData>
-</go:gDocsCustomXmlDataStorage>
+<?mso-contentType ?>
+<FormTemplates xmlns="http://schemas.microsoft.com/sharepoint/v3/contenttype/forms">
+  <Display>DocumentLibraryForm</Display>
+  <Edit>DocumentLibraryForm</Edit>
+  <New>DocumentLibraryForm</New>
+</FormTemplates>
 </file>
 
 <file path=customXml/itemProps1.xml><?xml version="1.0" encoding="utf-8"?>
-<ds:datastoreItem xmlns:ds="http://schemas.openxmlformats.org/officeDocument/2006/customXml" ds:itemID="{EF1E155E-6326-46AA-A0B7-50899DC869BF}">
+<ds:datastoreItem xmlns:ds="http://schemas.openxmlformats.org/officeDocument/2006/customXml" ds:itemID="{68EF9C6B-457E-4393-A55E-CF88C6211932}">
   <ds:schemaRefs>
-    <ds:schemaRef ds:uri="http://schemas.microsoft.com/sharepoint/v3/contenttype/forms"/>
+    <ds:schemaRef ds:uri="http://schemas.microsoft.com/office/2006/metadata/properties"/>
+    <ds:schemaRef ds:uri="http://schemas.microsoft.com/office/infopath/2007/PartnerControls"/>
+    <ds:schemaRef ds:uri="6ca2c6c9-e14e-4f18-910a-bc8ebf371803"/>
   </ds:schemaRefs>
 </ds:datastoreItem>
 </file>
 
 <file path=customXml/itemProps2.xml><?xml version="1.0" encoding="utf-8"?>
-<ds:datastoreItem xmlns:ds="http://schemas.openxmlformats.org/officeDocument/2006/customXml" ds:itemID="{68EF9C6B-457E-4393-A55E-CF88C6211932}">
+<ds:datastoreItem xmlns:ds="http://schemas.openxmlformats.org/officeDocument/2006/customXml" ds:itemID="{11111111-1234-1234-1234-123412341234}">
   <ds:schemaRefs>
-    <ds:schemaRef ds:uri="http://schemas.microsoft.com/office/2006/metadata/properties"/>
-    <ds:schemaRef ds:uri="http://schemas.microsoft.com/office/infopath/2007/PartnerControls"/>
-    <ds:schemaRef ds:uri="6ca2c6c9-e14e-4f18-910a-bc8ebf371803"/>
+    <ds:schemaRef ds:uri="http://customooxmlschemas.google.com/"/>
+    <ds:schemaRef ds:uri="http://schemas.openxmlformats.org/officeDocument/2006/relationships"/>
   </ds:schemaRefs>
 </ds:datastoreItem>
 </file>
@@ -12976,10 +12977,9 @@
 </file>
 
 <file path=customXml/itemProps4.xml><?xml version="1.0" encoding="utf-8"?>
-<ds:datastoreItem xmlns:ds="http://schemas.openxmlformats.org/officeDocument/2006/customXml" ds:itemID="{11111111-1234-1234-1234-123412341234}">
+<ds:datastoreItem xmlns:ds="http://schemas.openxmlformats.org/officeDocument/2006/customXml" ds:itemID="{EF1E155E-6326-46AA-A0B7-50899DC869BF}">
   <ds:schemaRefs>
-    <ds:schemaRef ds:uri="http://customooxmlschemas.google.com/"/>
-    <ds:schemaRef ds:uri="http://schemas.openxmlformats.org/officeDocument/2006/relationships"/>
+    <ds:schemaRef ds:uri="http://schemas.microsoft.com/sharepoint/v3/contenttype/forms"/>
   </ds:schemaRefs>
 </ds:datastoreItem>
 </file>